--- a/Doc/BC Hydro Survey Helper Initial Proposal.docx
+++ b/Doc/BC Hydro Survey Helper Initial Proposal.docx
@@ -1,6 +1,6 @@
 
 <file path=word/document.xml><?xml version="1.0" encoding="utf-8"?>
-<w:document xmlns:wpc="http://schemas.microsoft.com/office/word/2010/wordprocessingCanvas" xmlns:mc="http://schemas.openxmlformats.org/markup-compatibility/2006" xmlns:o="urn:schemas-microsoft-com:office:office" xmlns:r="http://schemas.openxmlformats.org/officeDocument/2006/relationships" xmlns:m="http://schemas.openxmlformats.org/officeDocument/2006/math" xmlns:v="urn:schemas-microsoft-com:vml" xmlns:wp14="http://schemas.microsoft.com/office/word/2010/wordprocessingDrawing" xmlns:wp="http://schemas.openxmlformats.org/drawingml/2006/wordprocessingDrawing" xmlns:w10="urn:schemas-microsoft-com:office:word" xmlns:w="http://schemas.openxmlformats.org/wordprocessingml/2006/main" xmlns:w14="http://schemas.microsoft.com/office/word/2010/wordml" xmlns:w15="http://schemas.microsoft.com/office/word/2012/wordml" xmlns:wpg="http://schemas.microsoft.com/office/word/2010/wordprocessingGroup" xmlns:wpi="http://schemas.microsoft.com/office/word/2010/wordprocessingInk" xmlns:wne="http://schemas.microsoft.com/office/word/2006/wordml" xmlns:wps="http://schemas.microsoft.com/office/word/2010/wordprocessingShape" mc:Ignorable="w14 w15 wp14">
+<w:document xmlns:wpc="http://schemas.microsoft.com/office/word/2010/wordprocessingCanvas" xmlns:mo="http://schemas.microsoft.com/office/mac/office/2008/main" xmlns:mc="http://schemas.openxmlformats.org/markup-compatibility/2006" xmlns:mv="urn:schemas-microsoft-com:mac:vml" xmlns:o="urn:schemas-microsoft-com:office:office" xmlns:r="http://schemas.openxmlformats.org/officeDocument/2006/relationships" xmlns:m="http://schemas.openxmlformats.org/officeDocument/2006/math" xmlns:v="urn:schemas-microsoft-com:vml" xmlns:wp14="http://schemas.microsoft.com/office/word/2010/wordprocessingDrawing" xmlns:wp="http://schemas.openxmlformats.org/drawingml/2006/wordprocessingDrawing" xmlns:w10="urn:schemas-microsoft-com:office:word" xmlns:w="http://schemas.openxmlformats.org/wordprocessingml/2006/main" xmlns:w14="http://schemas.microsoft.com/office/word/2010/wordml" xmlns:wpg="http://schemas.microsoft.com/office/word/2010/wordprocessingGroup" xmlns:wpi="http://schemas.microsoft.com/office/word/2010/wordprocessingInk" xmlns:wne="http://schemas.microsoft.com/office/word/2006/wordml" xmlns:wps="http://schemas.microsoft.com/office/word/2010/wordprocessingShape" mc:Ignorable="w14 wp14">
   <w:body>
     <w:p>
       <w:pPr>
@@ -91,7 +91,13 @@
       </w:r>
       <w:proofErr w:type="spellEnd"/>
       <w:r>
-        <w:t xml:space="preserve"> from here on) to assist in the process of surveying BC Hydro power transmission poles. The goal of this discussion is to relate an early concept for the overall workflow of the application, as well as to reveal some of the underlying </w:t>
+        <w:t xml:space="preserve"> from here on) to assist in the process of surveying BC Hydro power transmission poles. The goal of this discussion is to relate an early concept for the overall </w:t>
+      </w:r>
+      <w:r>
+        <w:t>structure</w:t>
+      </w:r>
+      <w:r>
+        <w:t xml:space="preserve"> of the application, as well as to reveal some of the underlying </w:t>
       </w:r>
       <w:r>
         <w:t>framework needed to support it.</w:t>
@@ -102,47 +108,24 @@
         <w:pStyle w:val="Heading1"/>
       </w:pPr>
       <w:r>
-        <w:t>Background</w:t>
+        <w:t>Application Structure</w:t>
       </w:r>
     </w:p>
     <w:p>
       <w:r>
         <w:tab/>
-        <w:t xml:space="preserve">The current method being used by </w:t>
-      </w:r>
-      <w:proofErr w:type="spellStart"/>
-      <w:r>
-        <w:t>Amec</w:t>
-      </w:r>
-      <w:proofErr w:type="spellEnd"/>
-      <w:r>
-        <w:t xml:space="preserve"> to survey poles is arduous and paper heavy, as well as being prone to errors and losses resulting from the use of paper records which must be sent to an agent on site, filled out and returned safely and without disruption. A digital solution built around a tablet PC running a data-collection assistant and a </w:t>
-      </w:r>
-      <w:r>
-        <w:t xml:space="preserve">server-side </w:t>
-      </w:r>
-      <w:r>
-        <w:t>backend is required.</w:t>
-      </w:r>
-    </w:p>
-    <w:p/>
-    <w:p>
-      <w:pPr>
-        <w:pStyle w:val="Heading1"/>
-      </w:pPr>
-      <w:r>
-        <w:t>Application Structure</w:t>
-      </w:r>
-    </w:p>
-    <w:p>
-      <w:r>
-        <w:tab/>
+      </w:r>
+      <w:r>
+        <w:t>As a guide for initial design steps an overall structure for the application must be developed. To this end, based on the meeting held July 8</w:t>
       </w:r>
       <w:r>
         <w:rPr>
-          <w:highlight w:val="yellow"/>
+          <w:vertAlign w:val="superscript"/>
         </w:rPr>
-        <w:t>Intro text here</w:t>
+        <w:t>th</w:t>
+      </w:r>
+      <w:r>
+        <w:t xml:space="preserve">, several key features within the UI and the overall workflow have been identified. This section describes these features. </w:t>
       </w:r>
     </w:p>
     <w:p/>
@@ -155,37 +138,124 @@
       </w:r>
     </w:p>
     <w:p>
-      <w:r>
-        <w:tab/>
-      </w:r>
+      <w:pPr>
+        <w:ind w:firstLine="720"/>
+      </w:pPr>
+      <w:r>
+        <w:t xml:space="preserve">The application can be considered as two flows. The UI Flow experienced by the user, and the flow of data handled behind the scenes. In the diagram below, each block shows a piece of the app that must be developed. This preliminary layout shows how the user will login, view a list of assigned poles to survey, then complete a the set of tasks associated with that assignment. Once the survey is complete it can b reviewed before either placing in a local data repository or, if network access is available, sending it directly to remote storage and processing. Each of the elements of this workflow </w:t>
+      </w:r>
+      <w:proofErr w:type="gramStart"/>
+      <w:r>
+        <w:t>are</w:t>
+      </w:r>
+      <w:proofErr w:type="gramEnd"/>
+      <w:r>
+        <w:t xml:space="preserve"> described in brief in the next section.</w:t>
+      </w:r>
+    </w:p>
+    <w:p>
+      <w:pPr>
+        <w:keepNext/>
+      </w:pPr>
       <w:r>
         <w:rPr>
-          <w:highlight w:val="yellow"/>
+          <w:noProof/>
         </w:rPr>
-        <w:t>Workflow explanation w/ diagram here</w:t>
+        <w:drawing>
+          <wp:inline distT="0" distB="0" distL="0" distR="0" wp14:anchorId="12B57FC2" wp14:editId="57F2FF94">
+            <wp:extent cx="5943600" cy="2572512"/>
+            <wp:effectExtent l="0" t="0" r="0" b="0"/>
+            <wp:docPr id="1" name="Picture 1"/>
+            <wp:cNvGraphicFramePr>
+              <a:graphicFrameLocks xmlns:a="http://schemas.openxmlformats.org/drawingml/2006/main" noChangeAspect="1"/>
+            </wp:cNvGraphicFramePr>
+            <a:graphic xmlns:a="http://schemas.openxmlformats.org/drawingml/2006/main">
+              <a:graphicData uri="http://schemas.openxmlformats.org/drawingml/2006/picture">
+                <pic:pic xmlns:pic="http://schemas.openxmlformats.org/drawingml/2006/picture">
+                  <pic:nvPicPr>
+                    <pic:cNvPr id="0" name="Picture 1"/>
+                    <pic:cNvPicPr>
+                      <a:picLocks noChangeAspect="1" noChangeArrowheads="1"/>
+                    </pic:cNvPicPr>
+                  </pic:nvPicPr>
+                  <pic:blipFill>
+                    <a:blip r:embed="rId8">
+                      <a:extLst>
+                        <a:ext uri="{28A0092B-C50C-407E-A947-70E740481C1C}">
+                          <a14:useLocalDpi xmlns:a14="http://schemas.microsoft.com/office/drawing/2010/main" val="0"/>
+                        </a:ext>
+                      </a:extLst>
+                    </a:blip>
+                    <a:srcRect/>
+                    <a:stretch>
+                      <a:fillRect/>
+                    </a:stretch>
+                  </pic:blipFill>
+                  <pic:spPr bwMode="auto">
+                    <a:xfrm>
+                      <a:off x="0" y="0"/>
+                      <a:ext cx="5943600" cy="2572512"/>
+                    </a:xfrm>
+                    <a:prstGeom prst="rect">
+                      <a:avLst/>
+                    </a:prstGeom>
+                    <a:noFill/>
+                    <a:ln>
+                      <a:noFill/>
+                    </a:ln>
+                  </pic:spPr>
+                </pic:pic>
+              </a:graphicData>
+            </a:graphic>
+          </wp:inline>
+        </w:drawing>
+      </w:r>
+    </w:p>
+    <w:p>
+      <w:pPr>
+        <w:pStyle w:val="Caption"/>
+        <w:jc w:val="center"/>
+      </w:pPr>
+      <w:r>
+        <w:t xml:space="preserve">Figure </w:t>
+      </w:r>
+      <w:fldSimple w:instr=" SEQ Figure \* ARABIC ">
+        <w:r>
+          <w:rPr>
+            <w:noProof/>
+          </w:rPr>
+          <w:t>1</w:t>
+        </w:r>
+      </w:fldSimple>
+      <w:r>
+        <w:t xml:space="preserve"> - Overview of the workflow of the application</w:t>
       </w:r>
     </w:p>
     <w:p/>
+    <w:p>
+      <w:pPr>
+        <w:rPr>
+          <w:rFonts w:asciiTheme="majorHAnsi" w:eastAsiaTheme="majorEastAsia" w:hAnsiTheme="majorHAnsi" w:cstheme="majorBidi"/>
+          <w:color w:val="2E74B5" w:themeColor="accent1" w:themeShade="BF"/>
+          <w:sz w:val="26"/>
+          <w:szCs w:val="26"/>
+        </w:rPr>
+      </w:pPr>
+      <w:r>
+        <w:br w:type="page"/>
+      </w:r>
+    </w:p>
     <w:p>
       <w:pPr>
         <w:pStyle w:val="Heading2"/>
       </w:pPr>
-      <w:r>
+      <w:bookmarkStart w:id="0" w:name="_GoBack"/>
+      <w:bookmarkEnd w:id="0"/>
+      <w:r>
+        <w:lastRenderedPageBreak/>
         <w:t>Workflow Components</w:t>
       </w:r>
     </w:p>
-    <w:p>
-      <w:r>
-        <w:tab/>
-      </w:r>
-      <w:r>
-        <w:rPr>
-          <w:highlight w:val="yellow"/>
-        </w:rPr>
-        <w:t>Transition text here</w:t>
-      </w:r>
-    </w:p>
-    <w:p/>
     <w:p>
       <w:pPr>
         <w:pStyle w:val="Heading3"/>
@@ -199,10 +269,7 @@
         <w:tab/>
       </w:r>
       <w:r>
-        <w:rPr>
-          <w:highlight w:val="yellow"/>
-        </w:rPr>
-        <w:t>Login screen brief here</w:t>
+        <w:t>The user must authenticate before starting a survey. This is to ensure that each survey can be positively linked with a particular user for traceability as well as data security.</w:t>
       </w:r>
     </w:p>
     <w:p/>
@@ -219,16 +286,10 @@
         <w:tab/>
       </w:r>
       <w:r>
-        <w:rPr>
-          <w:highlight w:val="yellow"/>
-        </w:rPr>
-        <w:t>Brief Here</w:t>
-      </w:r>
-    </w:p>
-    <w:p>
-      <w:bookmarkStart w:id="0" w:name="_GoBack"/>
-      <w:bookmarkEnd w:id="0"/>
-    </w:p>
+        <w:t>AMEC/BC Hydro must supply information for each power pole assigned to a particular surveyor. This menu will list each assigned pole along with basic information such as its location, or possibly a map preview, in order to enable the user to select the next pole to survey. Once the selection has been made the user proceeds to the next step and begins surveying that pole.</w:t>
+      </w:r>
+    </w:p>
+    <w:p/>
     <w:p>
       <w:pPr>
         <w:pStyle w:val="Heading3"/>
@@ -242,10 +303,15 @@
         <w:tab/>
       </w:r>
       <w:r>
-        <w:rPr>
-          <w:highlight w:val="yellow"/>
-        </w:rPr>
-        <w:t>Brief Here</w:t>
+        <w:t xml:space="preserve">Poles may have a set of documents associated with them, including maps, safety, </w:t>
+      </w:r>
+      <w:proofErr w:type="gramStart"/>
+      <w:r>
+        <w:t>environmental</w:t>
+      </w:r>
+      <w:proofErr w:type="gramEnd"/>
+      <w:r>
+        <w:t xml:space="preserve"> and legal information. This page provides the ability to select and view these documents one by one, and requests confirmation from the user that all documents have been reviewed before proceeding. These documents are provided by AMEC as part of the aforementioned pole assignments.</w:t>
       </w:r>
     </w:p>
     <w:p/>
@@ -253,21 +319,16 @@
       <w:pPr>
         <w:pStyle w:val="Heading3"/>
       </w:pPr>
-      <w:proofErr w:type="spellStart"/>
-      <w:r>
-        <w:t>Questionnare</w:t>
-      </w:r>
-      <w:proofErr w:type="spellEnd"/>
+      <w:r>
+        <w:t>Survey</w:t>
+      </w:r>
     </w:p>
     <w:p>
       <w:r>
         <w:tab/>
       </w:r>
       <w:r>
-        <w:rPr>
-          <w:highlight w:val="yellow"/>
-        </w:rPr>
-        <w:t>Brief Here</w:t>
+        <w:t>Once documents have been reviewed, the user must fill out a survey regarding the pole in question. These questions will be based upon the sample paper form originally provided by AMEC. Along with each yes/no question, the option to add a comment will be included.</w:t>
       </w:r>
     </w:p>
     <w:p/>
@@ -284,10 +345,10 @@
         <w:tab/>
       </w:r>
       <w:r>
-        <w:rPr>
-          <w:highlight w:val="yellow"/>
-        </w:rPr>
-        <w:t>Brief Here</w:t>
+        <w:t>As part of the surveying process, the user must take several photographs of the pole. Initially the onboard camera and in-built APIs will be used to take the photos, but if requested after later stages of development an external camera may be integrated if it is found to be feasible.</w:t>
+      </w:r>
+      <w:r>
+        <w:t xml:space="preserve"> The user may be prompted in this section to take certain kinds of photos (i.e. angles, framing) before moving on.</w:t>
       </w:r>
     </w:p>
     <w:p/>
@@ -304,41 +365,18 @@
         <w:tab/>
       </w:r>
       <w:r>
-        <w:rPr>
-          <w:highlight w:val="yellow"/>
-        </w:rPr>
-        <w:t>Brief Here</w:t>
-      </w:r>
-    </w:p>
-    <w:p/>
+        <w:t>Now that the survey is complete, the user may view an overall summary of the survey, and go back to earlier steps in the survey to alter them if need be. Once confirmation that the information is correct and complete is given, the collected data can be prepared for the database.</w:t>
+      </w:r>
+    </w:p>
     <w:p>
       <w:pPr>
         <w:pStyle w:val="Heading3"/>
       </w:pPr>
-      <w:r>
-        <w:t>Submission</w:t>
-      </w:r>
-    </w:p>
-    <w:p>
-      <w:r>
-        <w:tab/>
-      </w:r>
-      <w:r>
-        <w:rPr>
-          <w:highlight w:val="yellow"/>
-        </w:rPr>
-        <w:t>Brief Here</w:t>
-      </w:r>
     </w:p>
     <w:p>
       <w:pPr>
         <w:pStyle w:val="Heading3"/>
       </w:pPr>
-    </w:p>
-    <w:p>
-      <w:pPr>
-        <w:pStyle w:val="Heading3"/>
-      </w:pPr>
       <w:r>
         <w:t>Data Upload</w:t>
       </w:r>
@@ -348,10 +386,31 @@
         <w:tab/>
       </w:r>
       <w:r>
-        <w:rPr>
-          <w:highlight w:val="yellow"/>
-        </w:rPr>
-        <w:t>Brief Here</w:t>
+        <w:t xml:space="preserve">Data collected by the user is either stored in a local repository using the device’s </w:t>
+      </w:r>
+      <w:proofErr w:type="spellStart"/>
+      <w:r>
+        <w:t>filesystem</w:t>
+      </w:r>
+      <w:proofErr w:type="spellEnd"/>
+      <w:r>
+        <w:t xml:space="preserve">, or if network access is available sent immediately to remote servers for storage and processing. Data may be </w:t>
+      </w:r>
+      <w:proofErr w:type="spellStart"/>
+      <w:r>
+        <w:t>checksummed</w:t>
+      </w:r>
+      <w:proofErr w:type="spellEnd"/>
+      <w:r>
+        <w:t xml:space="preserve"> and/or encrypted locally to ensure </w:t>
+      </w:r>
+      <w:proofErr w:type="gramStart"/>
+      <w:r>
+        <w:t>it’s</w:t>
+      </w:r>
+      <w:proofErr w:type="gramEnd"/>
+      <w:r>
+        <w:t xml:space="preserve"> integrity and security.</w:t>
       </w:r>
     </w:p>
     <w:p/>
@@ -366,7 +425,7 @@
 </file>
 
 <file path=word/endnotes.xml><?xml version="1.0" encoding="utf-8"?>
-<w:endnotes xmlns:wpc="http://schemas.microsoft.com/office/word/2010/wordprocessingCanvas" xmlns:mc="http://schemas.openxmlformats.org/markup-compatibility/2006" xmlns:o="urn:schemas-microsoft-com:office:office" xmlns:r="http://schemas.openxmlformats.org/officeDocument/2006/relationships" xmlns:m="http://schemas.openxmlformats.org/officeDocument/2006/math" xmlns:v="urn:schemas-microsoft-com:vml" xmlns:wp14="http://schemas.microsoft.com/office/word/2010/wordprocessingDrawing" xmlns:wp="http://schemas.openxmlformats.org/drawingml/2006/wordprocessingDrawing" xmlns:w10="urn:schemas-microsoft-com:office:word" xmlns:w="http://schemas.openxmlformats.org/wordprocessingml/2006/main" xmlns:w14="http://schemas.microsoft.com/office/word/2010/wordml" xmlns:w15="http://schemas.microsoft.com/office/word/2012/wordml" xmlns:wpg="http://schemas.microsoft.com/office/word/2010/wordprocessingGroup" xmlns:wpi="http://schemas.microsoft.com/office/word/2010/wordprocessingInk" xmlns:wne="http://schemas.microsoft.com/office/word/2006/wordml" xmlns:wps="http://schemas.microsoft.com/office/word/2010/wordprocessingShape" mc:Ignorable="w14 w15 wp14">
+<w:endnotes xmlns:wpc="http://schemas.microsoft.com/office/word/2010/wordprocessingCanvas" xmlns:mo="http://schemas.microsoft.com/office/mac/office/2008/main" xmlns:mc="http://schemas.openxmlformats.org/markup-compatibility/2006" xmlns:mv="urn:schemas-microsoft-com:mac:vml" xmlns:o="urn:schemas-microsoft-com:office:office" xmlns:r="http://schemas.openxmlformats.org/officeDocument/2006/relationships" xmlns:m="http://schemas.openxmlformats.org/officeDocument/2006/math" xmlns:v="urn:schemas-microsoft-com:vml" xmlns:wp14="http://schemas.microsoft.com/office/word/2010/wordprocessingDrawing" xmlns:wp="http://schemas.openxmlformats.org/drawingml/2006/wordprocessingDrawing" xmlns:w10="urn:schemas-microsoft-com:office:word" xmlns:w="http://schemas.openxmlformats.org/wordprocessingml/2006/main" xmlns:w14="http://schemas.microsoft.com/office/word/2010/wordml" xmlns:wpg="http://schemas.microsoft.com/office/word/2010/wordprocessingGroup" xmlns:wpi="http://schemas.microsoft.com/office/word/2010/wordprocessingInk" xmlns:wne="http://schemas.microsoft.com/office/word/2006/wordml" xmlns:wps="http://schemas.microsoft.com/office/word/2010/wordprocessingShape" mc:Ignorable="w14 wp14">
   <w:endnote w:type="separator" w:id="-1">
     <w:p>
       <w:r>
@@ -385,7 +444,7 @@
 </file>
 
 <file path=word/footnotes.xml><?xml version="1.0" encoding="utf-8"?>
-<w:footnotes xmlns:wpc="http://schemas.microsoft.com/office/word/2010/wordprocessingCanvas" xmlns:mc="http://schemas.openxmlformats.org/markup-compatibility/2006" xmlns:o="urn:schemas-microsoft-com:office:office" xmlns:r="http://schemas.openxmlformats.org/officeDocument/2006/relationships" xmlns:m="http://schemas.openxmlformats.org/officeDocument/2006/math" xmlns:v="urn:schemas-microsoft-com:vml" xmlns:wp14="http://schemas.microsoft.com/office/word/2010/wordprocessingDrawing" xmlns:wp="http://schemas.openxmlformats.org/drawingml/2006/wordprocessingDrawing" xmlns:w10="urn:schemas-microsoft-com:office:word" xmlns:w="http://schemas.openxmlformats.org/wordprocessingml/2006/main" xmlns:w14="http://schemas.microsoft.com/office/word/2010/wordml" xmlns:w15="http://schemas.microsoft.com/office/word/2012/wordml" xmlns:wpg="http://schemas.microsoft.com/office/word/2010/wordprocessingGroup" xmlns:wpi="http://schemas.microsoft.com/office/word/2010/wordprocessingInk" xmlns:wne="http://schemas.microsoft.com/office/word/2006/wordml" xmlns:wps="http://schemas.microsoft.com/office/word/2010/wordprocessingShape" mc:Ignorable="w14 w15 wp14">
+<w:footnotes xmlns:wpc="http://schemas.microsoft.com/office/word/2010/wordprocessingCanvas" xmlns:mo="http://schemas.microsoft.com/office/mac/office/2008/main" xmlns:mc="http://schemas.openxmlformats.org/markup-compatibility/2006" xmlns:mv="urn:schemas-microsoft-com:mac:vml" xmlns:o="urn:schemas-microsoft-com:office:office" xmlns:r="http://schemas.openxmlformats.org/officeDocument/2006/relationships" xmlns:m="http://schemas.openxmlformats.org/officeDocument/2006/math" xmlns:v="urn:schemas-microsoft-com:vml" xmlns:wp14="http://schemas.microsoft.com/office/word/2010/wordprocessingDrawing" xmlns:wp="http://schemas.openxmlformats.org/drawingml/2006/wordprocessingDrawing" xmlns:w10="urn:schemas-microsoft-com:office:word" xmlns:w="http://schemas.openxmlformats.org/wordprocessingml/2006/main" xmlns:w14="http://schemas.microsoft.com/office/word/2010/wordml" xmlns:wpg="http://schemas.microsoft.com/office/word/2010/wordprocessingGroup" xmlns:wpi="http://schemas.microsoft.com/office/word/2010/wordprocessingInk" xmlns:wne="http://schemas.microsoft.com/office/word/2006/wordml" xmlns:wps="http://schemas.microsoft.com/office/word/2010/wordprocessingShape" mc:Ignorable="w14 wp14">
   <w:footnote w:type="separator" w:id="-1">
     <w:p>
       <w:r>
@@ -404,7 +463,7 @@
 </file>
 
 <file path=word/styles.xml><?xml version="1.0" encoding="utf-8"?>
-<w:styles xmlns:mc="http://schemas.openxmlformats.org/markup-compatibility/2006" xmlns:r="http://schemas.openxmlformats.org/officeDocument/2006/relationships" xmlns:w="http://schemas.openxmlformats.org/wordprocessingml/2006/main" xmlns:w14="http://schemas.microsoft.com/office/word/2010/wordml" xmlns:w15="http://schemas.microsoft.com/office/word/2012/wordml" mc:Ignorable="w14 w15">
+<w:styles xmlns:mc="http://schemas.openxmlformats.org/markup-compatibility/2006" xmlns:r="http://schemas.openxmlformats.org/officeDocument/2006/relationships" xmlns:w="http://schemas.openxmlformats.org/wordprocessingml/2006/main" xmlns:w14="http://schemas.microsoft.com/office/word/2010/wordml" mc:Ignorable="w14">
   <w:docDefaults>
     <w:rPrDefault>
       <w:rPr>
@@ -416,378 +475,153 @@
     </w:rPrDefault>
     <w:pPrDefault/>
   </w:docDefaults>
-  <w:latentStyles w:defLockedState="0" w:defUIPriority="99" w:defSemiHidden="0" w:defUnhideWhenUsed="0" w:defQFormat="0" w:count="371">
-    <w:lsdException w:name="Normal" w:uiPriority="0" w:qFormat="1"/>
-    <w:lsdException w:name="heading 1" w:uiPriority="9" w:qFormat="1"/>
-    <w:lsdException w:name="heading 2" w:semiHidden="1" w:uiPriority="9" w:unhideWhenUsed="1" w:qFormat="1"/>
-    <w:lsdException w:name="heading 3" w:semiHidden="1" w:uiPriority="9" w:unhideWhenUsed="1" w:qFormat="1"/>
-    <w:lsdException w:name="heading 4" w:semiHidden="1" w:uiPriority="9" w:unhideWhenUsed="1" w:qFormat="1"/>
-    <w:lsdException w:name="heading 5" w:semiHidden="1" w:uiPriority="9" w:unhideWhenUsed="1" w:qFormat="1"/>
-    <w:lsdException w:name="heading 6" w:semiHidden="1" w:uiPriority="9" w:unhideWhenUsed="1" w:qFormat="1"/>
-    <w:lsdException w:name="heading 7" w:semiHidden="1" w:uiPriority="9" w:unhideWhenUsed="1" w:qFormat="1"/>
-    <w:lsdException w:name="heading 8" w:semiHidden="1" w:uiPriority="9" w:unhideWhenUsed="1" w:qFormat="1"/>
-    <w:lsdException w:name="heading 9" w:semiHidden="1" w:uiPriority="9" w:unhideWhenUsed="1" w:qFormat="1"/>
-    <w:lsdException w:name="index 1" w:semiHidden="1" w:unhideWhenUsed="1"/>
-    <w:lsdException w:name="index 2" w:semiHidden="1" w:unhideWhenUsed="1"/>
-    <w:lsdException w:name="index 3" w:semiHidden="1" w:unhideWhenUsed="1"/>
-    <w:lsdException w:name="index 4" w:semiHidden="1" w:unhideWhenUsed="1"/>
-    <w:lsdException w:name="index 5" w:semiHidden="1" w:unhideWhenUsed="1"/>
-    <w:lsdException w:name="index 6" w:semiHidden="1" w:unhideWhenUsed="1"/>
-    <w:lsdException w:name="index 7" w:semiHidden="1" w:unhideWhenUsed="1"/>
-    <w:lsdException w:name="index 8" w:semiHidden="1" w:unhideWhenUsed="1"/>
-    <w:lsdException w:name="index 9" w:semiHidden="1" w:unhideWhenUsed="1"/>
-    <w:lsdException w:name="toc 1" w:semiHidden="1" w:uiPriority="39" w:unhideWhenUsed="1"/>
-    <w:lsdException w:name="toc 2" w:semiHidden="1" w:uiPriority="39" w:unhideWhenUsed="1"/>
-    <w:lsdException w:name="toc 3" w:semiHidden="1" w:uiPriority="39" w:unhideWhenUsed="1"/>
-    <w:lsdException w:name="toc 4" w:semiHidden="1" w:uiPriority="39" w:unhideWhenUsed="1"/>
-    <w:lsdException w:name="toc 5" w:semiHidden="1" w:uiPriority="39" w:unhideWhenUsed="1"/>
-    <w:lsdException w:name="toc 6" w:semiHidden="1" w:uiPriority="39" w:unhideWhenUsed="1"/>
-    <w:lsdException w:name="toc 7" w:semiHidden="1" w:uiPriority="39" w:unhideWhenUsed="1"/>
-    <w:lsdException w:name="toc 8" w:semiHidden="1" w:uiPriority="39" w:unhideWhenUsed="1"/>
-    <w:lsdException w:name="toc 9" w:semiHidden="1" w:uiPriority="39" w:unhideWhenUsed="1"/>
-    <w:lsdException w:name="Normal Indent" w:semiHidden="1" w:unhideWhenUsed="1"/>
-    <w:lsdException w:name="footnote text" w:semiHidden="1" w:unhideWhenUsed="1"/>
-    <w:lsdException w:name="annotation text" w:semiHidden="1" w:unhideWhenUsed="1"/>
-    <w:lsdException w:name="header" w:semiHidden="1" w:unhideWhenUsed="1"/>
-    <w:lsdException w:name="footer" w:semiHidden="1" w:unhideWhenUsed="1"/>
-    <w:lsdException w:name="index heading" w:semiHidden="1" w:unhideWhenUsed="1"/>
-    <w:lsdException w:name="caption" w:semiHidden="1" w:uiPriority="35" w:unhideWhenUsed="1" w:qFormat="1"/>
-    <w:lsdException w:name="table of figures" w:semiHidden="1" w:unhideWhenUsed="1"/>
-    <w:lsdException w:name="envelope address" w:semiHidden="1" w:unhideWhenUsed="1"/>
-    <w:lsdException w:name="envelope return" w:semiHidden="1" w:unhideWhenUsed="1"/>
-    <w:lsdException w:name="footnote reference" w:semiHidden="1" w:unhideWhenUsed="1"/>
-    <w:lsdException w:name="annotation reference" w:semiHidden="1" w:unhideWhenUsed="1"/>
-    <w:lsdException w:name="line number" w:semiHidden="1" w:unhideWhenUsed="1"/>
-    <w:lsdException w:name="page number" w:semiHidden="1" w:unhideWhenUsed="1"/>
-    <w:lsdException w:name="endnote reference" w:semiHidden="1" w:unhideWhenUsed="1"/>
-    <w:lsdException w:name="endnote text" w:semiHidden="1" w:unhideWhenUsed="1"/>
-    <w:lsdException w:name="table of authorities" w:semiHidden="1" w:unhideWhenUsed="1"/>
-    <w:lsdException w:name="macro" w:semiHidden="1" w:unhideWhenUsed="1"/>
-    <w:lsdException w:name="toa heading" w:semiHidden="1" w:unhideWhenUsed="1"/>
-    <w:lsdException w:name="List" w:semiHidden="1" w:unhideWhenUsed="1"/>
-    <w:lsdException w:name="List Bullet" w:semiHidden="1" w:unhideWhenUsed="1"/>
-    <w:lsdException w:name="List Number" w:semiHidden="1" w:unhideWhenUsed="1"/>
-    <w:lsdException w:name="List 2" w:semiHidden="1" w:unhideWhenUsed="1"/>
-    <w:lsdException w:name="List 3" w:semiHidden="1" w:unhideWhenUsed="1"/>
-    <w:lsdException w:name="List 4" w:semiHidden="1" w:unhideWhenUsed="1"/>
-    <w:lsdException w:name="List 5" w:semiHidden="1" w:unhideWhenUsed="1"/>
-    <w:lsdException w:name="List Bullet 2" w:semiHidden="1" w:unhideWhenUsed="1"/>
-    <w:lsdException w:name="List Bullet 3" w:semiHidden="1" w:unhideWhenUsed="1"/>
-    <w:lsdException w:name="List Bullet 4" w:semiHidden="1" w:unhideWhenUsed="1"/>
-    <w:lsdException w:name="List Bullet 5" w:semiHidden="1" w:unhideWhenUsed="1"/>
-    <w:lsdException w:name="List Number 2" w:semiHidden="1" w:unhideWhenUsed="1"/>
-    <w:lsdException w:name="List Number 3" w:semiHidden="1" w:unhideWhenUsed="1"/>
-    <w:lsdException w:name="List Number 4" w:semiHidden="1" w:unhideWhenUsed="1"/>
-    <w:lsdException w:name="List Number 5" w:semiHidden="1" w:unhideWhenUsed="1"/>
-    <w:lsdException w:name="Title" w:uiPriority="10" w:qFormat="1"/>
-    <w:lsdException w:name="Closing" w:semiHidden="1" w:unhideWhenUsed="1"/>
-    <w:lsdException w:name="Signature" w:semiHidden="1" w:unhideWhenUsed="1"/>
-    <w:lsdException w:name="Default Paragraph Font" w:semiHidden="1" w:uiPriority="1" w:unhideWhenUsed="1"/>
-    <w:lsdException w:name="Body Text" w:semiHidden="1" w:unhideWhenUsed="1"/>
-    <w:lsdException w:name="Body Text Indent" w:semiHidden="1" w:unhideWhenUsed="1"/>
-    <w:lsdException w:name="List Continue" w:semiHidden="1" w:unhideWhenUsed="1"/>
-    <w:lsdException w:name="List Continue 2" w:semiHidden="1" w:unhideWhenUsed="1"/>
-    <w:lsdException w:name="List Continue 3" w:semiHidden="1" w:unhideWhenUsed="1"/>
-    <w:lsdException w:name="List Continue 4" w:semiHidden="1" w:unhideWhenUsed="1"/>
-    <w:lsdException w:name="List Continue 5" w:semiHidden="1" w:unhideWhenUsed="1"/>
-    <w:lsdException w:name="Message Header" w:semiHidden="1" w:unhideWhenUsed="1"/>
-    <w:lsdException w:name="Subtitle" w:uiPriority="11" w:qFormat="1"/>
-    <w:lsdException w:name="Salutation" w:semiHidden="1" w:unhideWhenUsed="1"/>
-    <w:lsdException w:name="Date" w:semiHidden="1" w:unhideWhenUsed="1"/>
-    <w:lsdException w:name="Body Text First Indent" w:semiHidden="1" w:unhideWhenUsed="1"/>
-    <w:lsdException w:name="Body Text First Indent 2" w:semiHidden="1" w:unhideWhenUsed="1"/>
-    <w:lsdException w:name="Note Heading" w:semiHidden="1" w:unhideWhenUsed="1"/>
-    <w:lsdException w:name="Body Text 2" w:semiHidden="1" w:unhideWhenUsed="1"/>
-    <w:lsdException w:name="Body Text 3" w:semiHidden="1" w:unhideWhenUsed="1"/>
-    <w:lsdException w:name="Body Text Indent 2" w:semiHidden="1" w:unhideWhenUsed="1"/>
-    <w:lsdException w:name="Body Text Indent 3" w:semiHidden="1" w:unhideWhenUsed="1"/>
-    <w:lsdException w:name="Block Text" w:semiHidden="1" w:unhideWhenUsed="1"/>
-    <w:lsdException w:name="Hyperlink" w:semiHidden="1" w:unhideWhenUsed="1"/>
-    <w:lsdException w:name="FollowedHyperlink" w:semiHidden="1" w:unhideWhenUsed="1"/>
-    <w:lsdException w:name="Strong" w:uiPriority="22" w:qFormat="1"/>
-    <w:lsdException w:name="Emphasis" w:uiPriority="20" w:qFormat="1"/>
-    <w:lsdException w:name="Document Map" w:semiHidden="1" w:unhideWhenUsed="1"/>
-    <w:lsdException w:name="Plain Text" w:semiHidden="1" w:unhideWhenUsed="1"/>
-    <w:lsdException w:name="E-mail Signature" w:semiHidden="1" w:unhideWhenUsed="1"/>
-    <w:lsdException w:name="HTML Top of Form" w:semiHidden="1" w:unhideWhenUsed="1"/>
-    <w:lsdException w:name="HTML Bottom of Form" w:semiHidden="1" w:unhideWhenUsed="1"/>
-    <w:lsdException w:name="Normal (Web)" w:semiHidden="1" w:unhideWhenUsed="1"/>
-    <w:lsdException w:name="HTML Acronym" w:semiHidden="1" w:unhideWhenUsed="1"/>
-    <w:lsdException w:name="HTML Address" w:semiHidden="1" w:unhideWhenUsed="1"/>
-    <w:lsdException w:name="HTML Cite" w:semiHidden="1" w:unhideWhenUsed="1"/>
-    <w:lsdException w:name="HTML Code" w:semiHidden="1" w:unhideWhenUsed="1"/>
-    <w:lsdException w:name="HTML Definition" w:semiHidden="1" w:unhideWhenUsed="1"/>
-    <w:lsdException w:name="HTML Keyboard" w:semiHidden="1" w:unhideWhenUsed="1"/>
-    <w:lsdException w:name="HTML Preformatted" w:semiHidden="1" w:unhideWhenUsed="1"/>
-    <w:lsdException w:name="HTML Sample" w:semiHidden="1" w:unhideWhenUsed="1"/>
-    <w:lsdException w:name="HTML Typewriter" w:semiHidden="1" w:unhideWhenUsed="1"/>
-    <w:lsdException w:name="HTML Variable" w:semiHidden="1" w:unhideWhenUsed="1"/>
-    <w:lsdException w:name="Normal Table" w:semiHidden="1" w:unhideWhenUsed="1"/>
-    <w:lsdException w:name="annotation subject" w:semiHidden="1" w:unhideWhenUsed="1"/>
-    <w:lsdException w:name="No List" w:semiHidden="1" w:unhideWhenUsed="1"/>
-    <w:lsdException w:name="Outline List 1" w:semiHidden="1" w:unhideWhenUsed="1"/>
-    <w:lsdException w:name="Outline List 2" w:semiHidden="1" w:unhideWhenUsed="1"/>
-    <w:lsdException w:name="Outline List 3" w:semiHidden="1" w:unhideWhenUsed="1"/>
-    <w:lsdException w:name="Table Simple 1" w:semiHidden="1" w:unhideWhenUsed="1"/>
-    <w:lsdException w:name="Table Simple 2" w:semiHidden="1" w:unhideWhenUsed="1"/>
-    <w:lsdException w:name="Table Simple 3" w:semiHidden="1" w:unhideWhenUsed="1"/>
-    <w:lsdException w:name="Table Classic 1" w:semiHidden="1" w:unhideWhenUsed="1"/>
-    <w:lsdException w:name="Table Classic 2" w:semiHidden="1" w:unhideWhenUsed="1"/>
-    <w:lsdException w:name="Table Classic 3" w:semiHidden="1" w:unhideWhenUsed="1"/>
-    <w:lsdException w:name="Table Classic 4" w:semiHidden="1" w:unhideWhenUsed="1"/>
-    <w:lsdException w:name="Table Colorful 1" w:semiHidden="1" w:unhideWhenUsed="1"/>
-    <w:lsdException w:name="Table Colorful 2" w:semiHidden="1" w:unhideWhenUsed="1"/>
-    <w:lsdException w:name="Table Colorful 3" w:semiHidden="1" w:unhideWhenUsed="1"/>
-    <w:lsdException w:name="Table Columns 1" w:semiHidden="1" w:unhideWhenUsed="1"/>
-    <w:lsdException w:name="Table Columns 2" w:semiHidden="1" w:unhideWhenUsed="1"/>
-    <w:lsdException w:name="Table Columns 3" w:semiHidden="1" w:unhideWhenUsed="1"/>
-    <w:lsdException w:name="Table Columns 4" w:semiHidden="1" w:unhideWhenUsed="1"/>
-    <w:lsdException w:name="Table Columns 5" w:semiHidden="1" w:unhideWhenUsed="1"/>
-    <w:lsdException w:name="Table Grid 1" w:semiHidden="1" w:unhideWhenUsed="1"/>
-    <w:lsdException w:name="Table Grid 2" w:semiHidden="1" w:unhideWhenUsed="1"/>
-    <w:lsdException w:name="Table Grid 3" w:semiHidden="1" w:unhideWhenUsed="1"/>
-    <w:lsdException w:name="Table Grid 4" w:semiHidden="1" w:unhideWhenUsed="1"/>
-    <w:lsdException w:name="Table Grid 5" w:semiHidden="1" w:unhideWhenUsed="1"/>
-    <w:lsdException w:name="Table Grid 6" w:semiHidden="1" w:unhideWhenUsed="1"/>
-    <w:lsdException w:name="Table Grid 7" w:semiHidden="1" w:unhideWhenUsed="1"/>
-    <w:lsdException w:name="Table Grid 8" w:semiHidden="1" w:unhideWhenUsed="1"/>
-    <w:lsdException w:name="Table List 1" w:semiHidden="1" w:unhideWhenUsed="1"/>
-    <w:lsdException w:name="Table List 2" w:semiHidden="1" w:unhideWhenUsed="1"/>
-    <w:lsdException w:name="Table List 3" w:semiHidden="1" w:unhideWhenUsed="1"/>
-    <w:lsdException w:name="Table List 4" w:semiHidden="1" w:unhideWhenUsed="1"/>
-    <w:lsdException w:name="Table List 5" w:semiHidden="1" w:unhideWhenUsed="1"/>
-    <w:lsdException w:name="Table List 6" w:semiHidden="1" w:unhideWhenUsed="1"/>
-    <w:lsdException w:name="Table List 7" w:semiHidden="1" w:unhideWhenUsed="1"/>
-    <w:lsdException w:name="Table List 8" w:semiHidden="1" w:unhideWhenUsed="1"/>
-    <w:lsdException w:name="Table 3D effects 1" w:semiHidden="1" w:unhideWhenUsed="1"/>
-    <w:lsdException w:name="Table 3D effects 2" w:semiHidden="1" w:unhideWhenUsed="1"/>
-    <w:lsdException w:name="Table 3D effects 3" w:semiHidden="1" w:unhideWhenUsed="1"/>
-    <w:lsdException w:name="Table Contemporary" w:semiHidden="1" w:unhideWhenUsed="1"/>
-    <w:lsdException w:name="Table Elegant" w:semiHidden="1" w:unhideWhenUsed="1"/>
-    <w:lsdException w:name="Table Professional" w:semiHidden="1" w:unhideWhenUsed="1"/>
-    <w:lsdException w:name="Table Subtle 1" w:semiHidden="1" w:unhideWhenUsed="1"/>
-    <w:lsdException w:name="Table Subtle 2" w:semiHidden="1" w:unhideWhenUsed="1"/>
-    <w:lsdException w:name="Table Web 1" w:semiHidden="1" w:unhideWhenUsed="1"/>
-    <w:lsdException w:name="Table Web 2" w:semiHidden="1" w:unhideWhenUsed="1"/>
-    <w:lsdException w:name="Table Web 3" w:semiHidden="1" w:unhideWhenUsed="1"/>
-    <w:lsdException w:name="Balloon Text" w:semiHidden="1" w:unhideWhenUsed="1"/>
-    <w:lsdException w:name="Table Grid" w:uiPriority="39"/>
-    <w:lsdException w:name="Table Theme" w:semiHidden="1" w:unhideWhenUsed="1"/>
-    <w:lsdException w:name="Placeholder Text" w:semiHidden="1"/>
-    <w:lsdException w:name="No Spacing" w:uiPriority="1" w:qFormat="1"/>
-    <w:lsdException w:name="Light Shading" w:uiPriority="60"/>
-    <w:lsdException w:name="Light List" w:uiPriority="61"/>
-    <w:lsdException w:name="Light Grid" w:uiPriority="62"/>
-    <w:lsdException w:name="Medium Shading 1" w:uiPriority="63"/>
-    <w:lsdException w:name="Medium Shading 2" w:uiPriority="64"/>
-    <w:lsdException w:name="Medium List 1" w:uiPriority="65"/>
-    <w:lsdException w:name="Medium List 2" w:uiPriority="66"/>
-    <w:lsdException w:name="Medium Grid 1" w:uiPriority="67"/>
-    <w:lsdException w:name="Medium Grid 2" w:uiPriority="68"/>
-    <w:lsdException w:name="Medium Grid 3" w:uiPriority="69"/>
-    <w:lsdException w:name="Dark List" w:uiPriority="70"/>
-    <w:lsdException w:name="Colorful Shading" w:uiPriority="71"/>
-    <w:lsdException w:name="Colorful List" w:uiPriority="72"/>
-    <w:lsdException w:name="Colorful Grid" w:uiPriority="73"/>
-    <w:lsdException w:name="Light Shading Accent 1" w:uiPriority="60"/>
-    <w:lsdException w:name="Light List Accent 1" w:uiPriority="61"/>
-    <w:lsdException w:name="Light Grid Accent 1" w:uiPriority="62"/>
-    <w:lsdException w:name="Medium Shading 1 Accent 1" w:uiPriority="63"/>
-    <w:lsdException w:name="Medium Shading 2 Accent 1" w:uiPriority="64"/>
-    <w:lsdException w:name="Medium List 1 Accent 1" w:uiPriority="65"/>
-    <w:lsdException w:name="Revision" w:semiHidden="1"/>
-    <w:lsdException w:name="List Paragraph" w:uiPriority="34" w:qFormat="1"/>
-    <w:lsdException w:name="Quote" w:uiPriority="29" w:qFormat="1"/>
-    <w:lsdException w:name="Intense Quote" w:uiPriority="30" w:qFormat="1"/>
-    <w:lsdException w:name="Medium List 2 Accent 1" w:uiPriority="66"/>
-    <w:lsdException w:name="Medium Grid 1 Accent 1" w:uiPriority="67"/>
-    <w:lsdException w:name="Medium Grid 2 Accent 1" w:uiPriority="68"/>
-    <w:lsdException w:name="Medium Grid 3 Accent 1" w:uiPriority="69"/>
-    <w:lsdException w:name="Dark List Accent 1" w:uiPriority="70"/>
-    <w:lsdException w:name="Colorful Shading Accent 1" w:uiPriority="71"/>
-    <w:lsdException w:name="Colorful List Accent 1" w:uiPriority="72"/>
-    <w:lsdException w:name="Colorful Grid Accent 1" w:uiPriority="73"/>
-    <w:lsdException w:name="Light Shading Accent 2" w:uiPriority="60"/>
-    <w:lsdException w:name="Light List Accent 2" w:uiPriority="61"/>
-    <w:lsdException w:name="Light Grid Accent 2" w:uiPriority="62"/>
-    <w:lsdException w:name="Medium Shading 1 Accent 2" w:uiPriority="63"/>
-    <w:lsdException w:name="Medium Shading 2 Accent 2" w:uiPriority="64"/>
-    <w:lsdException w:name="Medium List 1 Accent 2" w:uiPriority="65"/>
-    <w:lsdException w:name="Medium List 2 Accent 2" w:uiPriority="66"/>
-    <w:lsdException w:name="Medium Grid 1 Accent 2" w:uiPriority="67"/>
-    <w:lsdException w:name="Medium Grid 2 Accent 2" w:uiPriority="68"/>
-    <w:lsdException w:name="Medium Grid 3 Accent 2" w:uiPriority="69"/>
-    <w:lsdException w:name="Dark List Accent 2" w:uiPriority="70"/>
-    <w:lsdException w:name="Colorful Shading Accent 2" w:uiPriority="71"/>
-    <w:lsdException w:name="Colorful List Accent 2" w:uiPriority="72"/>
-    <w:lsdException w:name="Colorful Grid Accent 2" w:uiPriority="73"/>
-    <w:lsdException w:name="Light Shading Accent 3" w:uiPriority="60"/>
-    <w:lsdException w:name="Light List Accent 3" w:uiPriority="61"/>
-    <w:lsdException w:name="Light Grid Accent 3" w:uiPriority="62"/>
-    <w:lsdException w:name="Medium Shading 1 Accent 3" w:uiPriority="63"/>
-    <w:lsdException w:name="Medium Shading 2 Accent 3" w:uiPriority="64"/>
-    <w:lsdException w:name="Medium List 1 Accent 3" w:uiPriority="65"/>
-    <w:lsdException w:name="Medium List 2 Accent 3" w:uiPriority="66"/>
-    <w:lsdException w:name="Medium Grid 1 Accent 3" w:uiPriority="67"/>
-    <w:lsdException w:name="Medium Grid 2 Accent 3" w:uiPriority="68"/>
-    <w:lsdException w:name="Medium Grid 3 Accent 3" w:uiPriority="69"/>
-    <w:lsdException w:name="Dark List Accent 3" w:uiPriority="70"/>
-    <w:lsdException w:name="Colorful Shading Accent 3" w:uiPriority="71"/>
-    <w:lsdException w:name="Colorful List Accent 3" w:uiPriority="72"/>
-    <w:lsdException w:name="Colorful Grid Accent 3" w:uiPriority="73"/>
-    <w:lsdException w:name="Light Shading Accent 4" w:uiPriority="60"/>
-    <w:lsdException w:name="Light List Accent 4" w:uiPriority="61"/>
-    <w:lsdException w:name="Light Grid Accent 4" w:uiPriority="62"/>
-    <w:lsdException w:name="Medium Shading 1 Accent 4" w:uiPriority="63"/>
-    <w:lsdException w:name="Medium Shading 2 Accent 4" w:uiPriority="64"/>
-    <w:lsdException w:name="Medium List 1 Accent 4" w:uiPriority="65"/>
-    <w:lsdException w:name="Medium List 2 Accent 4" w:uiPriority="66"/>
-    <w:lsdException w:name="Medium Grid 1 Accent 4" w:uiPriority="67"/>
-    <w:lsdException w:name="Medium Grid 2 Accent 4" w:uiPriority="68"/>
-    <w:lsdException w:name="Medium Grid 3 Accent 4" w:uiPriority="69"/>
-    <w:lsdException w:name="Dark List Accent 4" w:uiPriority="70"/>
-    <w:lsdException w:name="Colorful Shading Accent 4" w:uiPriority="71"/>
-    <w:lsdException w:name="Colorful List Accent 4" w:uiPriority="72"/>
-    <w:lsdException w:name="Colorful Grid Accent 4" w:uiPriority="73"/>
-    <w:lsdException w:name="Light Shading Accent 5" w:uiPriority="60"/>
-    <w:lsdException w:name="Light List Accent 5" w:uiPriority="61"/>
-    <w:lsdException w:name="Light Grid Accent 5" w:uiPriority="62"/>
-    <w:lsdException w:name="Medium Shading 1 Accent 5" w:uiPriority="63"/>
-    <w:lsdException w:name="Medium Shading 2 Accent 5" w:uiPriority="64"/>
-    <w:lsdException w:name="Medium List 1 Accent 5" w:uiPriority="65"/>
-    <w:lsdException w:name="Medium List 2 Accent 5" w:uiPriority="66"/>
-    <w:lsdException w:name="Medium Grid 1 Accent 5" w:uiPriority="67"/>
-    <w:lsdException w:name="Medium Grid 2 Accent 5" w:uiPriority="68"/>
-    <w:lsdException w:name="Medium Grid 3 Accent 5" w:uiPriority="69"/>
-    <w:lsdException w:name="Dark List Accent 5" w:uiPriority="70"/>
-    <w:lsdException w:name="Colorful Shading Accent 5" w:uiPriority="71"/>
-    <w:lsdException w:name="Colorful List Accent 5" w:uiPriority="72"/>
-    <w:lsdException w:name="Colorful Grid Accent 5" w:uiPriority="73"/>
-    <w:lsdException w:name="Light Shading Accent 6" w:uiPriority="60"/>
-    <w:lsdException w:name="Light List Accent 6" w:uiPriority="61"/>
-    <w:lsdException w:name="Light Grid Accent 6" w:uiPriority="62"/>
-    <w:lsdException w:name="Medium Shading 1 Accent 6" w:uiPriority="63"/>
-    <w:lsdException w:name="Medium Shading 2 Accent 6" w:uiPriority="64"/>
-    <w:lsdException w:name="Medium List 1 Accent 6" w:uiPriority="65"/>
-    <w:lsdException w:name="Medium List 2 Accent 6" w:uiPriority="66"/>
-    <w:lsdException w:name="Medium Grid 1 Accent 6" w:uiPriority="67"/>
-    <w:lsdException w:name="Medium Grid 2 Accent 6" w:uiPriority="68"/>
-    <w:lsdException w:name="Medium Grid 3 Accent 6" w:uiPriority="69"/>
-    <w:lsdException w:name="Dark List Accent 6" w:uiPriority="70"/>
-    <w:lsdException w:name="Colorful Shading Accent 6" w:uiPriority="71"/>
-    <w:lsdException w:name="Colorful List Accent 6" w:uiPriority="72"/>
-    <w:lsdException w:name="Colorful Grid Accent 6" w:uiPriority="73"/>
-    <w:lsdException w:name="Subtle Emphasis" w:uiPriority="19" w:qFormat="1"/>
-    <w:lsdException w:name="Intense Emphasis" w:uiPriority="21" w:qFormat="1"/>
-    <w:lsdException w:name="Subtle Reference" w:uiPriority="31" w:qFormat="1"/>
-    <w:lsdException w:name="Intense Reference" w:uiPriority="32" w:qFormat="1"/>
-    <w:lsdException w:name="Book Title" w:uiPriority="33" w:qFormat="1"/>
-    <w:lsdException w:name="Bibliography" w:semiHidden="1" w:uiPriority="37" w:unhideWhenUsed="1"/>
-    <w:lsdException w:name="TOC Heading" w:semiHidden="1" w:uiPriority="39" w:unhideWhenUsed="1" w:qFormat="1"/>
-    <w:lsdException w:name="Plain Table 1" w:uiPriority="41"/>
-    <w:lsdException w:name="Plain Table 2" w:uiPriority="42"/>
-    <w:lsdException w:name="Plain Table 3" w:uiPriority="43"/>
-    <w:lsdException w:name="Plain Table 4" w:uiPriority="44"/>
-    <w:lsdException w:name="Plain Table 5" w:uiPriority="45"/>
-    <w:lsdException w:name="Grid Table Light" w:uiPriority="40"/>
-    <w:lsdException w:name="Grid Table 1 Light" w:uiPriority="46"/>
-    <w:lsdException w:name="Grid Table 2" w:uiPriority="47"/>
-    <w:lsdException w:name="Grid Table 3" w:uiPriority="48"/>
-    <w:lsdException w:name="Grid Table 4" w:uiPriority="49"/>
-    <w:lsdException w:name="Grid Table 5 Dark" w:uiPriority="50"/>
-    <w:lsdException w:name="Grid Table 6 Colorful" w:uiPriority="51"/>
-    <w:lsdException w:name="Grid Table 7 Colorful" w:uiPriority="52"/>
-    <w:lsdException w:name="Grid Table 1 Light Accent 1" w:uiPriority="46"/>
-    <w:lsdException w:name="Grid Table 2 Accent 1" w:uiPriority="47"/>
-    <w:lsdException w:name="Grid Table 3 Accent 1" w:uiPriority="48"/>
-    <w:lsdException w:name="Grid Table 4 Accent 1" w:uiPriority="49"/>
-    <w:lsdException w:name="Grid Table 5 Dark Accent 1" w:uiPriority="50"/>
-    <w:lsdException w:name="Grid Table 6 Colorful Accent 1" w:uiPriority="51"/>
-    <w:lsdException w:name="Grid Table 7 Colorful Accent 1" w:uiPriority="52"/>
-    <w:lsdException w:name="Grid Table 1 Light Accent 2" w:uiPriority="46"/>
-    <w:lsdException w:name="Grid Table 2 Accent 2" w:uiPriority="47"/>
-    <w:lsdException w:name="Grid Table 3 Accent 2" w:uiPriority="48"/>
-    <w:lsdException w:name="Grid Table 4 Accent 2" w:uiPriority="49"/>
-    <w:lsdException w:name="Grid Table 5 Dark Accent 2" w:uiPriority="50"/>
-    <w:lsdException w:name="Grid Table 6 Colorful Accent 2" w:uiPriority="51"/>
-    <w:lsdException w:name="Grid Table 7 Colorful Accent 2" w:uiPriority="52"/>
-    <w:lsdException w:name="Grid Table 1 Light Accent 3" w:uiPriority="46"/>
-    <w:lsdException w:name="Grid Table 2 Accent 3" w:uiPriority="47"/>
-    <w:lsdException w:name="Grid Table 3 Accent 3" w:uiPriority="48"/>
-    <w:lsdException w:name="Grid Table 4 Accent 3" w:uiPriority="49"/>
-    <w:lsdException w:name="Grid Table 5 Dark Accent 3" w:uiPriority="50"/>
-    <w:lsdException w:name="Grid Table 6 Colorful Accent 3" w:uiPriority="51"/>
-    <w:lsdException w:name="Grid Table 7 Colorful Accent 3" w:uiPriority="52"/>
-    <w:lsdException w:name="Grid Table 1 Light Accent 4" w:uiPriority="46"/>
-    <w:lsdException w:name="Grid Table 2 Accent 4" w:uiPriority="47"/>
-    <w:lsdException w:name="Grid Table 3 Accent 4" w:uiPriority="48"/>
-    <w:lsdException w:name="Grid Table 4 Accent 4" w:uiPriority="49"/>
-    <w:lsdException w:name="Grid Table 5 Dark Accent 4" w:uiPriority="50"/>
-    <w:lsdException w:name="Grid Table 6 Colorful Accent 4" w:uiPriority="51"/>
-    <w:lsdException w:name="Grid Table 7 Colorful Accent 4" w:uiPriority="52"/>
-    <w:lsdException w:name="Grid Table 1 Light Accent 5" w:uiPriority="46"/>
-    <w:lsdException w:name="Grid Table 2 Accent 5" w:uiPriority="47"/>
-    <w:lsdException w:name="Grid Table 3 Accent 5" w:uiPriority="48"/>
-    <w:lsdException w:name="Grid Table 4 Accent 5" w:uiPriority="49"/>
-    <w:lsdException w:name="Grid Table 5 Dark Accent 5" w:uiPriority="50"/>
-    <w:lsdException w:name="Grid Table 6 Colorful Accent 5" w:uiPriority="51"/>
-    <w:lsdException w:name="Grid Table 7 Colorful Accent 5" w:uiPriority="52"/>
-    <w:lsdException w:name="Grid Table 1 Light Accent 6" w:uiPriority="46"/>
-    <w:lsdException w:name="Grid Table 2 Accent 6" w:uiPriority="47"/>
-    <w:lsdException w:name="Grid Table 3 Accent 6" w:uiPriority="48"/>
-    <w:lsdException w:name="Grid Table 4 Accent 6" w:uiPriority="49"/>
-    <w:lsdException w:name="Grid Table 5 Dark Accent 6" w:uiPriority="50"/>
-    <w:lsdException w:name="Grid Table 6 Colorful Accent 6" w:uiPriority="51"/>
-    <w:lsdException w:name="Grid Table 7 Colorful Accent 6" w:uiPriority="52"/>
-    <w:lsdException w:name="List Table 1 Light" w:uiPriority="46"/>
-    <w:lsdException w:name="List Table 2" w:uiPriority="47"/>
-    <w:lsdException w:name="List Table 3" w:uiPriority="48"/>
-    <w:lsdException w:name="List Table 4" w:uiPriority="49"/>
-    <w:lsdException w:name="List Table 5 Dark" w:uiPriority="50"/>
-    <w:lsdException w:name="List Table 6 Colorful" w:uiPriority="51"/>
-    <w:lsdException w:name="List Table 7 Colorful" w:uiPriority="52"/>
-    <w:lsdException w:name="List Table 1 Light Accent 1" w:uiPriority="46"/>
-    <w:lsdException w:name="List Table 2 Accent 1" w:uiPriority="47"/>
-    <w:lsdException w:name="List Table 3 Accent 1" w:uiPriority="48"/>
-    <w:lsdException w:name="List Table 4 Accent 1" w:uiPriority="49"/>
-    <w:lsdException w:name="List Table 5 Dark Accent 1" w:uiPriority="50"/>
-    <w:lsdException w:name="List Table 6 Colorful Accent 1" w:uiPriority="51"/>
-    <w:lsdException w:name="List Table 7 Colorful Accent 1" w:uiPriority="52"/>
-    <w:lsdException w:name="List Table 1 Light Accent 2" w:uiPriority="46"/>
-    <w:lsdException w:name="List Table 2 Accent 2" w:uiPriority="47"/>
-    <w:lsdException w:name="List Table 3 Accent 2" w:uiPriority="48"/>
-    <w:lsdException w:name="List Table 4 Accent 2" w:uiPriority="49"/>
-    <w:lsdException w:name="List Table 5 Dark Accent 2" w:uiPriority="50"/>
-    <w:lsdException w:name="List Table 6 Colorful Accent 2" w:uiPriority="51"/>
-    <w:lsdException w:name="List Table 7 Colorful Accent 2" w:uiPriority="52"/>
-    <w:lsdException w:name="List Table 1 Light Accent 3" w:uiPriority="46"/>
-    <w:lsdException w:name="List Table 2 Accent 3" w:uiPriority="47"/>
-    <w:lsdException w:name="List Table 3 Accent 3" w:uiPriority="48"/>
-    <w:lsdException w:name="List Table 4 Accent 3" w:uiPriority="49"/>
-    <w:lsdException w:name="List Table 5 Dark Accent 3" w:uiPriority="50"/>
-    <w:lsdException w:name="List Table 6 Colorful Accent 3" w:uiPriority="51"/>
-    <w:lsdException w:name="List Table 7 Colorful Accent 3" w:uiPriority="52"/>
-    <w:lsdException w:name="List Table 1 Light Accent 4" w:uiPriority="46"/>
-    <w:lsdException w:name="List Table 2 Accent 4" w:uiPriority="47"/>
-    <w:lsdException w:name="List Table 3 Accent 4" w:uiPriority="48"/>
-    <w:lsdException w:name="List Table 4 Accent 4" w:uiPriority="49"/>
-    <w:lsdException w:name="List Table 5 Dark Accent 4" w:uiPriority="50"/>
-    <w:lsdException w:name="List Table 6 Colorful Accent 4" w:uiPriority="51"/>
-    <w:lsdException w:name="List Table 7 Colorful Accent 4" w:uiPriority="52"/>
-    <w:lsdException w:name="List Table 1 Light Accent 5" w:uiPriority="46"/>
-    <w:lsdException w:name="List Table 2 Accent 5" w:uiPriority="47"/>
-    <w:lsdException w:name="List Table 3 Accent 5" w:uiPriority="48"/>
-    <w:lsdException w:name="List Table 4 Accent 5" w:uiPriority="49"/>
-    <w:lsdException w:name="List Table 5 Dark Accent 5" w:uiPriority="50"/>
-    <w:lsdException w:name="List Table 6 Colorful Accent 5" w:uiPriority="51"/>
-    <w:lsdException w:name="List Table 7 Colorful Accent 5" w:uiPriority="52"/>
-    <w:lsdException w:name="List Table 1 Light Accent 6" w:uiPriority="46"/>
-    <w:lsdException w:name="List Table 2 Accent 6" w:uiPriority="47"/>
-    <w:lsdException w:name="List Table 3 Accent 6" w:uiPriority="48"/>
-    <w:lsdException w:name="List Table 4 Accent 6" w:uiPriority="49"/>
-    <w:lsdException w:name="List Table 5 Dark Accent 6" w:uiPriority="50"/>
-    <w:lsdException w:name="List Table 6 Colorful Accent 6" w:uiPriority="51"/>
-    <w:lsdException w:name="List Table 7 Colorful Accent 6" w:uiPriority="52"/>
+  <w:latentStyles w:defLockedState="0" w:defUIPriority="99" w:defSemiHidden="1" w:defUnhideWhenUsed="1" w:defQFormat="0" w:count="276">
+    <w:lsdException w:name="Normal" w:semiHidden="0" w:uiPriority="0" w:unhideWhenUsed="0" w:qFormat="1"/>
+    <w:lsdException w:name="heading 1" w:semiHidden="0" w:uiPriority="9" w:unhideWhenUsed="0" w:qFormat="1"/>
+    <w:lsdException w:name="heading 2" w:uiPriority="9" w:qFormat="1"/>
+    <w:lsdException w:name="heading 3" w:uiPriority="9" w:qFormat="1"/>
+    <w:lsdException w:name="heading 4" w:uiPriority="9" w:qFormat="1"/>
+    <w:lsdException w:name="heading 5" w:uiPriority="9" w:qFormat="1"/>
+    <w:lsdException w:name="heading 6" w:uiPriority="9" w:qFormat="1"/>
+    <w:lsdException w:name="heading 7" w:uiPriority="9" w:qFormat="1"/>
+    <w:lsdException w:name="heading 8" w:uiPriority="9" w:qFormat="1"/>
+    <w:lsdException w:name="heading 9" w:uiPriority="9" w:qFormat="1"/>
+    <w:lsdException w:name="toc 1" w:uiPriority="39"/>
+    <w:lsdException w:name="toc 2" w:uiPriority="39"/>
+    <w:lsdException w:name="toc 3" w:uiPriority="39"/>
+    <w:lsdException w:name="toc 4" w:uiPriority="39"/>
+    <w:lsdException w:name="toc 5" w:uiPriority="39"/>
+    <w:lsdException w:name="toc 6" w:uiPriority="39"/>
+    <w:lsdException w:name="toc 7" w:uiPriority="39"/>
+    <w:lsdException w:name="toc 8" w:uiPriority="39"/>
+    <w:lsdException w:name="toc 9" w:uiPriority="39"/>
+    <w:lsdException w:name="caption" w:uiPriority="35" w:qFormat="1"/>
+    <w:lsdException w:name="Title" w:semiHidden="0" w:uiPriority="10" w:unhideWhenUsed="0" w:qFormat="1"/>
+    <w:lsdException w:name="Default Paragraph Font" w:uiPriority="1"/>
+    <w:lsdException w:name="Subtitle" w:semiHidden="0" w:uiPriority="11" w:unhideWhenUsed="0" w:qFormat="1"/>
+    <w:lsdException w:name="Strong" w:semiHidden="0" w:uiPriority="22" w:unhideWhenUsed="0" w:qFormat="1"/>
+    <w:lsdException w:name="Emphasis" w:semiHidden="0" w:uiPriority="20" w:unhideWhenUsed="0" w:qFormat="1"/>
+    <w:lsdException w:name="Table Grid" w:semiHidden="0" w:uiPriority="39" w:unhideWhenUsed="0"/>
+    <w:lsdException w:name="Note Level 1" w:semiHidden="0" w:unhideWhenUsed="0"/>
+    <w:lsdException w:name="Note Level 2" w:semiHidden="0" w:unhideWhenUsed="0"/>
+    <w:lsdException w:name="Note Level 3" w:semiHidden="0" w:unhideWhenUsed="0"/>
+    <w:lsdException w:name="Note Level 4" w:semiHidden="0" w:unhideWhenUsed="0"/>
+    <w:lsdException w:name="Note Level 5" w:semiHidden="0" w:unhideWhenUsed="0"/>
+    <w:lsdException w:name="Note Level 6" w:semiHidden="0" w:unhideWhenUsed="0"/>
+    <w:lsdException w:name="Note Level 7" w:semiHidden="0" w:unhideWhenUsed="0"/>
+    <w:lsdException w:name="Note Level 8" w:semiHidden="0" w:unhideWhenUsed="0"/>
+    <w:lsdException w:name="Note Level 9" w:semiHidden="0" w:unhideWhenUsed="0"/>
+    <w:lsdException w:name="Placeholder Text" w:unhideWhenUsed="0"/>
+    <w:lsdException w:name="No Spacing" w:semiHidden="0" w:uiPriority="1" w:unhideWhenUsed="0" w:qFormat="1"/>
+    <w:lsdException w:name="Light Shading" w:semiHidden="0" w:uiPriority="60" w:unhideWhenUsed="0"/>
+    <w:lsdException w:name="Light List" w:semiHidden="0" w:uiPriority="61" w:unhideWhenUsed="0"/>
+    <w:lsdException w:name="Light Grid" w:semiHidden="0" w:uiPriority="62" w:unhideWhenUsed="0"/>
+    <w:lsdException w:name="Medium Shading 1" w:semiHidden="0" w:uiPriority="63" w:unhideWhenUsed="0"/>
+    <w:lsdException w:name="Medium Shading 2" w:semiHidden="0" w:uiPriority="64" w:unhideWhenUsed="0"/>
+    <w:lsdException w:name="Medium List 1" w:semiHidden="0" w:uiPriority="65" w:unhideWhenUsed="0"/>
+    <w:lsdException w:name="Medium List 2" w:semiHidden="0" w:uiPriority="66" w:unhideWhenUsed="0"/>
+    <w:lsdException w:name="Medium Grid 1" w:semiHidden="0" w:uiPriority="67" w:unhideWhenUsed="0"/>
+    <w:lsdException w:name="Medium Grid 2" w:semiHidden="0" w:uiPriority="68" w:unhideWhenUsed="0"/>
+    <w:lsdException w:name="Medium Grid 3" w:semiHidden="0" w:uiPriority="69" w:unhideWhenUsed="0"/>
+    <w:lsdException w:name="Dark List" w:semiHidden="0" w:uiPriority="70" w:unhideWhenUsed="0"/>
+    <w:lsdException w:name="Colorful Shading" w:semiHidden="0" w:uiPriority="71" w:unhideWhenUsed="0"/>
+    <w:lsdException w:name="Colorful List" w:semiHidden="0" w:uiPriority="72" w:unhideWhenUsed="0"/>
+    <w:lsdException w:name="Colorful Grid" w:semiHidden="0" w:uiPriority="73" w:unhideWhenUsed="0"/>
+    <w:lsdException w:name="Light Shading Accent 1" w:semiHidden="0" w:uiPriority="60" w:unhideWhenUsed="0"/>
+    <w:lsdException w:name="Light List Accent 1" w:semiHidden="0" w:uiPriority="61" w:unhideWhenUsed="0"/>
+    <w:lsdException w:name="Light Grid Accent 1" w:semiHidden="0" w:uiPriority="62" w:unhideWhenUsed="0"/>
+    <w:lsdException w:name="Medium Shading 1 Accent 1" w:semiHidden="0" w:uiPriority="63" w:unhideWhenUsed="0"/>
+    <w:lsdException w:name="Medium Shading 2 Accent 1" w:semiHidden="0" w:uiPriority="64" w:unhideWhenUsed="0"/>
+    <w:lsdException w:name="Medium List 1 Accent 1" w:semiHidden="0" w:uiPriority="65" w:unhideWhenUsed="0"/>
+    <w:lsdException w:name="Revision" w:unhideWhenUsed="0"/>
+    <w:lsdException w:name="List Paragraph" w:semiHidden="0" w:uiPriority="34" w:unhideWhenUsed="0" w:qFormat="1"/>
+    <w:lsdException w:name="Quote" w:semiHidden="0" w:uiPriority="29" w:unhideWhenUsed="0" w:qFormat="1"/>
+    <w:lsdException w:name="Intense Quote" w:semiHidden="0" w:uiPriority="30" w:unhideWhenUsed="0" w:qFormat="1"/>
+    <w:lsdException w:name="Medium List 2 Accent 1" w:semiHidden="0" w:uiPriority="66" w:unhideWhenUsed="0"/>
+    <w:lsdException w:name="Medium Grid 1 Accent 1" w:semiHidden="0" w:uiPriority="67" w:unhideWhenUsed="0"/>
+    <w:lsdException w:name="Medium Grid 2 Accent 1" w:semiHidden="0" w:uiPriority="68" w:unhideWhenUsed="0"/>
+    <w:lsdException w:name="Medium Grid 3 Accent 1" w:semiHidden="0" w:uiPriority="69" w:unhideWhenUsed="0"/>
+    <w:lsdException w:name="Dark List Accent 1" w:semiHidden="0" w:uiPriority="70" w:unhideWhenUsed="0"/>
+    <w:lsdException w:name="Colorful Shading Accent 1" w:semiHidden="0" w:uiPriority="71" w:unhideWhenUsed="0"/>
+    <w:lsdException w:name="Colorful List Accent 1" w:semiHidden="0" w:uiPriority="72" w:unhideWhenUsed="0"/>
+    <w:lsdException w:name="Colorful Grid Accent 1" w:semiHidden="0" w:uiPriority="73" w:unhideWhenUsed="0"/>
+    <w:lsdException w:name="Light Shading Accent 2" w:semiHidden="0" w:uiPriority="60" w:unhideWhenUsed="0"/>
+    <w:lsdException w:name="Light List Accent 2" w:semiHidden="0" w:uiPriority="61" w:unhideWhenUsed="0"/>
+    <w:lsdException w:name="Light Grid Accent 2" w:semiHidden="0" w:uiPriority="62" w:unhideWhenUsed="0"/>
+    <w:lsdException w:name="Medium Shading 1 Accent 2" w:semiHidden="0" w:uiPriority="63" w:unhideWhenUsed="0"/>
+    <w:lsdException w:name="Medium Shading 2 Accent 2" w:semiHidden="0" w:uiPriority="64" w:unhideWhenUsed="0"/>
+    <w:lsdException w:name="Medium List 1 Accent 2" w:semiHidden="0" w:uiPriority="65" w:unhideWhenUsed="0"/>
+    <w:lsdException w:name="Medium List 2 Accent 2" w:semiHidden="0" w:uiPriority="66" w:unhideWhenUsed="0"/>
+    <w:lsdException w:name="Medium Grid 1 Accent 2" w:semiHidden="0" w:uiPriority="67" w:unhideWhenUsed="0"/>
+    <w:lsdException w:name="Medium Grid 2 Accent 2" w:semiHidden="0" w:uiPriority="68" w:unhideWhenUsed="0"/>
+    <w:lsdException w:name="Medium Grid 3 Accent 2" w:semiHidden="0" w:uiPriority="69" w:unhideWhenUsed="0"/>
+    <w:lsdException w:name="Dark List Accent 2" w:semiHidden="0" w:uiPriority="70" w:unhideWhenUsed="0"/>
+    <w:lsdException w:name="Colorful Shading Accent 2" w:semiHidden="0" w:uiPriority="71" w:unhideWhenUsed="0"/>
+    <w:lsdException w:name="Colorful List Accent 2" w:semiHidden="0" w:uiPriority="72" w:unhideWhenUsed="0"/>
+    <w:lsdException w:name="Colorful Grid Accent 2" w:semiHidden="0" w:uiPriority="73" w:unhideWhenUsed="0"/>
+    <w:lsdException w:name="Light Shading Accent 3" w:semiHidden="0" w:uiPriority="60" w:unhideWhenUsed="0"/>
+    <w:lsdException w:name="Light List Accent 3" w:semiHidden="0" w:uiPriority="61" w:unhideWhenUsed="0"/>
+    <w:lsdException w:name="Light Grid Accent 3" w:semiHidden="0" w:uiPriority="62" w:unhideWhenUsed="0"/>
+    <w:lsdException w:name="Medium Shading 1 Accent 3" w:semiHidden="0" w:uiPriority="63" w:unhideWhenUsed="0"/>
+    <w:lsdException w:name="Medium Shading 2 Accent 3" w:semiHidden="0" w:uiPriority="64" w:unhideWhenUsed="0"/>
+    <w:lsdException w:name="Medium List 1 Accent 3" w:semiHidden="0" w:uiPriority="65" w:unhideWhenUsed="0"/>
+    <w:lsdException w:name="Medium List 2 Accent 3" w:semiHidden="0" w:uiPriority="66" w:unhideWhenUsed="0"/>
+    <w:lsdException w:name="Medium Grid 1 Accent 3" w:semiHidden="0" w:uiPriority="67" w:unhideWhenUsed="0"/>
+    <w:lsdException w:name="Medium Grid 2 Accent 3" w:semiHidden="0" w:uiPriority="68" w:unhideWhenUsed="0"/>
+    <w:lsdException w:name="Medium Grid 3 Accent 3" w:semiHidden="0" w:uiPriority="69" w:unhideWhenUsed="0"/>
+    <w:lsdException w:name="Dark List Accent 3" w:semiHidden="0" w:uiPriority="70" w:unhideWhenUsed="0"/>
+    <w:lsdException w:name="Colorful Shading Accent 3" w:semiHidden="0" w:uiPriority="71" w:unhideWhenUsed="0"/>
+    <w:lsdException w:name="Colorful List Accent 3" w:semiHidden="0" w:uiPriority="72" w:unhideWhenUsed="0"/>
+    <w:lsdException w:name="Colorful Grid Accent 3" w:semiHidden="0" w:uiPriority="73" w:unhideWhenUsed="0"/>
+    <w:lsdException w:name="Light Shading Accent 4" w:semiHidden="0" w:uiPriority="60" w:unhideWhenUsed="0"/>
+    <w:lsdException w:name="Light List Accent 4" w:semiHidden="0" w:uiPriority="61" w:unhideWhenUsed="0"/>
+    <w:lsdException w:name="Light Grid Accent 4" w:semiHidden="0" w:uiPriority="62" w:unhideWhenUsed="0"/>
+    <w:lsdException w:name="Medium Shading 1 Accent 4" w:semiHidden="0" w:uiPriority="63" w:unhideWhenUsed="0"/>
+    <w:lsdException w:name="Medium Shading 2 Accent 4" w:semiHidden="0" w:uiPriority="64" w:unhideWhenUsed="0"/>
+    <w:lsdException w:name="Medium List 1 Accent 4" w:semiHidden="0" w:uiPriority="65" w:unhideWhenUsed="0"/>
+    <w:lsdException w:name="Medium List 2 Accent 4" w:semiHidden="0" w:uiPriority="66" w:unhideWhenUsed="0"/>
+    <w:lsdException w:name="Medium Grid 1 Accent 4" w:semiHidden="0" w:uiPriority="67" w:unhideWhenUsed="0"/>
+    <w:lsdException w:name="Medium Grid 2 Accent 4" w:semiHidden="0" w:uiPriority="68" w:unhideWhenUsed="0"/>
+    <w:lsdException w:name="Medium Grid 3 Accent 4" w:semiHidden="0" w:uiPriority="69" w:unhideWhenUsed="0"/>
+    <w:lsdException w:name="Dark List Accent 4" w:semiHidden="0" w:uiPriority="70" w:unhideWhenUsed="0"/>
+    <w:lsdException w:name="Colorful Shading Accent 4" w:semiHidden="0" w:uiPriority="71" w:unhideWhenUsed="0"/>
+    <w:lsdException w:name="Colorful List Accent 4" w:semiHidden="0" w:uiPriority="72" w:unhideWhenUsed="0"/>
+    <w:lsdException w:name="Colorful Grid Accent 4" w:semiHidden="0" w:uiPriority="73" w:unhideWhenUsed="0"/>
+    <w:lsdException w:name="Light Shading Accent 5" w:semiHidden="0" w:uiPriority="60" w:unhideWhenUsed="0"/>
+    <w:lsdException w:name="Light List Accent 5" w:semiHidden="0" w:uiPriority="61" w:unhideWhenUsed="0"/>
+    <w:lsdException w:name="Light Grid Accent 5" w:semiHidden="0" w:uiPriority="62" w:unhideWhenUsed="0"/>
+    <w:lsdException w:name="Medium Shading 1 Accent 5" w:semiHidden="0" w:uiPriority="63" w:unhideWhenUsed="0"/>
+    <w:lsdException w:name="Medium Shading 2 Accent 5" w:semiHidden="0" w:uiPriority="64" w:unhideWhenUsed="0"/>
+    <w:lsdException w:name="Medium List 1 Accent 5" w:semiHidden="0" w:uiPriority="65" w:unhideWhenUsed="0"/>
+    <w:lsdException w:name="Medium List 2 Accent 5" w:semiHidden="0" w:uiPriority="66" w:unhideWhenUsed="0"/>
+    <w:lsdException w:name="Medium Grid 1 Accent 5" w:semiHidden="0" w:uiPriority="67" w:unhideWhenUsed="0"/>
+    <w:lsdException w:name="Medium Grid 2 Accent 5" w:semiHidden="0" w:uiPriority="68" w:unhideWhenUsed="0"/>
+    <w:lsdException w:name="Medium Grid 3 Accent 5" w:semiHidden="0" w:uiPriority="69" w:unhideWhenUsed="0"/>
+    <w:lsdException w:name="Dark List Accent 5" w:semiHidden="0" w:uiPriority="70" w:unhideWhenUsed="0"/>
+    <w:lsdException w:name="Colorful Shading Accent 5" w:semiHidden="0" w:uiPriority="71" w:unhideWhenUsed="0"/>
+    <w:lsdException w:name="Colorful List Accent 5" w:semiHidden="0" w:uiPriority="72" w:unhideWhenUsed="0"/>
+    <w:lsdException w:name="Colorful Grid Accent 5" w:semiHidden="0" w:uiPriority="73" w:unhideWhenUsed="0"/>
+    <w:lsdException w:name="Light Shading Accent 6" w:semiHidden="0" w:uiPriority="60" w:unhideWhenUsed="0"/>
+    <w:lsdException w:name="Light List Accent 6" w:semiHidden="0" w:uiPriority="61" w:unhideWhenUsed="0"/>
+    <w:lsdException w:name="Light Grid Accent 6" w:semiHidden="0" w:uiPriority="62" w:unhideWhenUsed="0"/>
+    <w:lsdException w:name="Medium Shading 1 Accent 6" w:semiHidden="0" w:uiPriority="63" w:unhideWhenUsed="0"/>
+    <w:lsdException w:name="Medium Shading 2 Accent 6" w:semiHidden="0" w:uiPriority="64" w:unhideWhenUsed="0"/>
+    <w:lsdException w:name="Medium List 1 Accent 6" w:semiHidden="0" w:uiPriority="65" w:unhideWhenUsed="0"/>
+    <w:lsdException w:name="Medium List 2 Accent 6" w:semiHidden="0" w:uiPriority="66" w:unhideWhenUsed="0"/>
+    <w:lsdException w:name="Medium Grid 1 Accent 6" w:semiHidden="0" w:uiPriority="67" w:unhideWhenUsed="0"/>
+    <w:lsdException w:name="Medium Grid 2 Accent 6" w:semiHidden="0" w:uiPriority="68" w:unhideWhenUsed="0"/>
+    <w:lsdException w:name="Medium Grid 3 Accent 6" w:semiHidden="0" w:uiPriority="69" w:unhideWhenUsed="0"/>
+    <w:lsdException w:name="Dark List Accent 6" w:semiHidden="0" w:uiPriority="70" w:unhideWhenUsed="0"/>
+    <w:lsdException w:name="Colorful Shading Accent 6" w:semiHidden="0" w:uiPriority="71" w:unhideWhenUsed="0"/>
+    <w:lsdException w:name="Colorful List Accent 6" w:semiHidden="0" w:uiPriority="72" w:unhideWhenUsed="0"/>
+    <w:lsdException w:name="Colorful Grid Accent 6" w:semiHidden="0" w:uiPriority="73" w:unhideWhenUsed="0"/>
+    <w:lsdException w:name="Subtle Emphasis" w:semiHidden="0" w:uiPriority="19" w:unhideWhenUsed="0" w:qFormat="1"/>
+    <w:lsdException w:name="Intense Emphasis" w:semiHidden="0" w:uiPriority="21" w:unhideWhenUsed="0" w:qFormat="1"/>
+    <w:lsdException w:name="Subtle Reference" w:semiHidden="0" w:uiPriority="31" w:unhideWhenUsed="0" w:qFormat="1"/>
+    <w:lsdException w:name="Intense Reference" w:semiHidden="0" w:uiPriority="32" w:unhideWhenUsed="0" w:qFormat="1"/>
+    <w:lsdException w:name="Book Title" w:semiHidden="0" w:uiPriority="33" w:unhideWhenUsed="0" w:qFormat="1"/>
+    <w:lsdException w:name="Bibliography" w:uiPriority="37"/>
+    <w:lsdException w:name="TOC Heading" w:uiPriority="39" w:qFormat="1"/>
   </w:latentStyles>
   <w:style w:type="paragraph" w:default="1" w:styleId="Normal">
     <w:name w:val="Normal"/>
@@ -1401,6 +1235,837 @@
     <w:link w:val="Footer"/>
     <w:uiPriority w:val="99"/>
     <w:rsid w:val="00372672"/>
+  </w:style>
+  <w:style w:type="paragraph" w:styleId="BalloonText">
+    <w:name w:val="Balloon Text"/>
+    <w:basedOn w:val="Normal"/>
+    <w:link w:val="BalloonTextChar"/>
+    <w:uiPriority w:val="99"/>
+    <w:semiHidden/>
+    <w:unhideWhenUsed/>
+    <w:rsid w:val="005235A0"/>
+    <w:rPr>
+      <w:rFonts w:ascii="Lucida Grande" w:hAnsi="Lucida Grande" w:cs="Lucida Grande"/>
+      <w:sz w:val="18"/>
+      <w:szCs w:val="18"/>
+    </w:rPr>
+  </w:style>
+  <w:style w:type="character" w:customStyle="1" w:styleId="BalloonTextChar">
+    <w:name w:val="Balloon Text Char"/>
+    <w:basedOn w:val="DefaultParagraphFont"/>
+    <w:link w:val="BalloonText"/>
+    <w:uiPriority w:val="99"/>
+    <w:semiHidden/>
+    <w:rsid w:val="005235A0"/>
+    <w:rPr>
+      <w:rFonts w:ascii="Lucida Grande" w:hAnsi="Lucida Grande" w:cs="Lucida Grande"/>
+      <w:sz w:val="18"/>
+      <w:szCs w:val="18"/>
+    </w:rPr>
+  </w:style>
+</w:styles>
+</file>
+
+<file path=word/stylesWithEffects.xml><?xml version="1.0" encoding="utf-8"?>
+<w:styles xmlns:wpc="http://schemas.microsoft.com/office/word/2010/wordprocessingCanvas" xmlns:mo="http://schemas.microsoft.com/office/mac/office/2008/main" xmlns:mc="http://schemas.openxmlformats.org/markup-compatibility/2006" xmlns:mv="urn:schemas-microsoft-com:mac:vml" xmlns:o="urn:schemas-microsoft-com:office:office" xmlns:r="http://schemas.openxmlformats.org/officeDocument/2006/relationships" xmlns:m="http://schemas.openxmlformats.org/officeDocument/2006/math" xmlns:v="urn:schemas-microsoft-com:vml" xmlns:wp14="http://schemas.microsoft.com/office/word/2010/wordprocessingDrawing" xmlns:wp="http://schemas.openxmlformats.org/drawingml/2006/wordprocessingDrawing" xmlns:w10="urn:schemas-microsoft-com:office:word" xmlns:w="http://schemas.openxmlformats.org/wordprocessingml/2006/main" xmlns:w14="http://schemas.microsoft.com/office/word/2010/wordml" xmlns:wpg="http://schemas.microsoft.com/office/word/2010/wordprocessingGroup" xmlns:wpi="http://schemas.microsoft.com/office/word/2010/wordprocessingInk" xmlns:wne="http://schemas.microsoft.com/office/word/2006/wordml" xmlns:wps="http://schemas.microsoft.com/office/word/2010/wordprocessingShape" mc:Ignorable="w14 wp14">
+  <w:docDefaults>
+    <w:rPrDefault>
+      <w:rPr>
+        <w:rFonts w:asciiTheme="minorHAnsi" w:eastAsiaTheme="minorHAnsi" w:hAnsiTheme="minorHAnsi" w:cstheme="minorBidi"/>
+        <w:sz w:val="22"/>
+        <w:szCs w:val="22"/>
+        <w:lang w:val="en-US" w:eastAsia="en-US" w:bidi="ar-SA"/>
+      </w:rPr>
+    </w:rPrDefault>
+    <w:pPrDefault/>
+  </w:docDefaults>
+  <w:latentStyles w:defLockedState="0" w:defUIPriority="99" w:defSemiHidden="1" w:defUnhideWhenUsed="1" w:defQFormat="0" w:count="276">
+    <w:lsdException w:name="Normal" w:semiHidden="0" w:uiPriority="0" w:unhideWhenUsed="0" w:qFormat="1"/>
+    <w:lsdException w:name="heading 1" w:semiHidden="0" w:uiPriority="9" w:unhideWhenUsed="0" w:qFormat="1"/>
+    <w:lsdException w:name="heading 2" w:uiPriority="9" w:qFormat="1"/>
+    <w:lsdException w:name="heading 3" w:uiPriority="9" w:qFormat="1"/>
+    <w:lsdException w:name="heading 4" w:uiPriority="9" w:qFormat="1"/>
+    <w:lsdException w:name="heading 5" w:uiPriority="9" w:qFormat="1"/>
+    <w:lsdException w:name="heading 6" w:uiPriority="9" w:qFormat="1"/>
+    <w:lsdException w:name="heading 7" w:uiPriority="9" w:qFormat="1"/>
+    <w:lsdException w:name="heading 8" w:uiPriority="9" w:qFormat="1"/>
+    <w:lsdException w:name="heading 9" w:uiPriority="9" w:qFormat="1"/>
+    <w:lsdException w:name="toc 1" w:uiPriority="39"/>
+    <w:lsdException w:name="toc 2" w:uiPriority="39"/>
+    <w:lsdException w:name="toc 3" w:uiPriority="39"/>
+    <w:lsdException w:name="toc 4" w:uiPriority="39"/>
+    <w:lsdException w:name="toc 5" w:uiPriority="39"/>
+    <w:lsdException w:name="toc 6" w:uiPriority="39"/>
+    <w:lsdException w:name="toc 7" w:uiPriority="39"/>
+    <w:lsdException w:name="toc 8" w:uiPriority="39"/>
+    <w:lsdException w:name="toc 9" w:uiPriority="39"/>
+    <w:lsdException w:name="caption" w:uiPriority="35" w:qFormat="1"/>
+    <w:lsdException w:name="Title" w:semiHidden="0" w:uiPriority="10" w:unhideWhenUsed="0" w:qFormat="1"/>
+    <w:lsdException w:name="Default Paragraph Font" w:uiPriority="1"/>
+    <w:lsdException w:name="Subtitle" w:semiHidden="0" w:uiPriority="11" w:unhideWhenUsed="0" w:qFormat="1"/>
+    <w:lsdException w:name="Strong" w:semiHidden="0" w:uiPriority="22" w:unhideWhenUsed="0" w:qFormat="1"/>
+    <w:lsdException w:name="Emphasis" w:semiHidden="0" w:uiPriority="20" w:unhideWhenUsed="0" w:qFormat="1"/>
+    <w:lsdException w:name="Table Grid" w:semiHidden="0" w:uiPriority="39" w:unhideWhenUsed="0"/>
+    <w:lsdException w:name="Note Level 1" w:semiHidden="0" w:unhideWhenUsed="0"/>
+    <w:lsdException w:name="Note Level 2" w:semiHidden="0" w:unhideWhenUsed="0"/>
+    <w:lsdException w:name="Note Level 3" w:semiHidden="0" w:unhideWhenUsed="0"/>
+    <w:lsdException w:name="Note Level 4" w:semiHidden="0" w:unhideWhenUsed="0"/>
+    <w:lsdException w:name="Note Level 5" w:semiHidden="0" w:unhideWhenUsed="0"/>
+    <w:lsdException w:name="Note Level 6" w:semiHidden="0" w:unhideWhenUsed="0"/>
+    <w:lsdException w:name="Note Level 7" w:semiHidden="0" w:unhideWhenUsed="0"/>
+    <w:lsdException w:name="Note Level 8" w:semiHidden="0" w:unhideWhenUsed="0"/>
+    <w:lsdException w:name="Note Level 9" w:semiHidden="0" w:unhideWhenUsed="0"/>
+    <w:lsdException w:name="Placeholder Text" w:unhideWhenUsed="0"/>
+    <w:lsdException w:name="No Spacing" w:semiHidden="0" w:uiPriority="1" w:unhideWhenUsed="0" w:qFormat="1"/>
+    <w:lsdException w:name="Light Shading" w:semiHidden="0" w:uiPriority="60" w:unhideWhenUsed="0"/>
+    <w:lsdException w:name="Light List" w:semiHidden="0" w:uiPriority="61" w:unhideWhenUsed="0"/>
+    <w:lsdException w:name="Light Grid" w:semiHidden="0" w:uiPriority="62" w:unhideWhenUsed="0"/>
+    <w:lsdException w:name="Medium Shading 1" w:semiHidden="0" w:uiPriority="63" w:unhideWhenUsed="0"/>
+    <w:lsdException w:name="Medium Shading 2" w:semiHidden="0" w:uiPriority="64" w:unhideWhenUsed="0"/>
+    <w:lsdException w:name="Medium List 1" w:semiHidden="0" w:uiPriority="65" w:unhideWhenUsed="0"/>
+    <w:lsdException w:name="Medium List 2" w:semiHidden="0" w:uiPriority="66" w:unhideWhenUsed="0"/>
+    <w:lsdException w:name="Medium Grid 1" w:semiHidden="0" w:uiPriority="67" w:unhideWhenUsed="0"/>
+    <w:lsdException w:name="Medium Grid 2" w:semiHidden="0" w:uiPriority="68" w:unhideWhenUsed="0"/>
+    <w:lsdException w:name="Medium Grid 3" w:semiHidden="0" w:uiPriority="69" w:unhideWhenUsed="0"/>
+    <w:lsdException w:name="Dark List" w:semiHidden="0" w:uiPriority="70" w:unhideWhenUsed="0"/>
+    <w:lsdException w:name="Colorful Shading" w:semiHidden="0" w:uiPriority="71" w:unhideWhenUsed="0"/>
+    <w:lsdException w:name="Colorful List" w:semiHidden="0" w:uiPriority="72" w:unhideWhenUsed="0"/>
+    <w:lsdException w:name="Colorful Grid" w:semiHidden="0" w:uiPriority="73" w:unhideWhenUsed="0"/>
+    <w:lsdException w:name="Light Shading Accent 1" w:semiHidden="0" w:uiPriority="60" w:unhideWhenUsed="0"/>
+    <w:lsdException w:name="Light List Accent 1" w:semiHidden="0" w:uiPriority="61" w:unhideWhenUsed="0"/>
+    <w:lsdException w:name="Light Grid Accent 1" w:semiHidden="0" w:uiPriority="62" w:unhideWhenUsed="0"/>
+    <w:lsdException w:name="Medium Shading 1 Accent 1" w:semiHidden="0" w:uiPriority="63" w:unhideWhenUsed="0"/>
+    <w:lsdException w:name="Medium Shading 2 Accent 1" w:semiHidden="0" w:uiPriority="64" w:unhideWhenUsed="0"/>
+    <w:lsdException w:name="Medium List 1 Accent 1" w:semiHidden="0" w:uiPriority="65" w:unhideWhenUsed="0"/>
+    <w:lsdException w:name="Revision" w:unhideWhenUsed="0"/>
+    <w:lsdException w:name="List Paragraph" w:semiHidden="0" w:uiPriority="34" w:unhideWhenUsed="0" w:qFormat="1"/>
+    <w:lsdException w:name="Quote" w:semiHidden="0" w:uiPriority="29" w:unhideWhenUsed="0" w:qFormat="1"/>
+    <w:lsdException w:name="Intense Quote" w:semiHidden="0" w:uiPriority="30" w:unhideWhenUsed="0" w:qFormat="1"/>
+    <w:lsdException w:name="Medium List 2 Accent 1" w:semiHidden="0" w:uiPriority="66" w:unhideWhenUsed="0"/>
+    <w:lsdException w:name="Medium Grid 1 Accent 1" w:semiHidden="0" w:uiPriority="67" w:unhideWhenUsed="0"/>
+    <w:lsdException w:name="Medium Grid 2 Accent 1" w:semiHidden="0" w:uiPriority="68" w:unhideWhenUsed="0"/>
+    <w:lsdException w:name="Medium Grid 3 Accent 1" w:semiHidden="0" w:uiPriority="69" w:unhideWhenUsed="0"/>
+    <w:lsdException w:name="Dark List Accent 1" w:semiHidden="0" w:uiPriority="70" w:unhideWhenUsed="0"/>
+    <w:lsdException w:name="Colorful Shading Accent 1" w:semiHidden="0" w:uiPriority="71" w:unhideWhenUsed="0"/>
+    <w:lsdException w:name="Colorful List Accent 1" w:semiHidden="0" w:uiPriority="72" w:unhideWhenUsed="0"/>
+    <w:lsdException w:name="Colorful Grid Accent 1" w:semiHidden="0" w:uiPriority="73" w:unhideWhenUsed="0"/>
+    <w:lsdException w:name="Light Shading Accent 2" w:semiHidden="0" w:uiPriority="60" w:unhideWhenUsed="0"/>
+    <w:lsdException w:name="Light List Accent 2" w:semiHidden="0" w:uiPriority="61" w:unhideWhenUsed="0"/>
+    <w:lsdException w:name="Light Grid Accent 2" w:semiHidden="0" w:uiPriority="62" w:unhideWhenUsed="0"/>
+    <w:lsdException w:name="Medium Shading 1 Accent 2" w:semiHidden="0" w:uiPriority="63" w:unhideWhenUsed="0"/>
+    <w:lsdException w:name="Medium Shading 2 Accent 2" w:semiHidden="0" w:uiPriority="64" w:unhideWhenUsed="0"/>
+    <w:lsdException w:name="Medium List 1 Accent 2" w:semiHidden="0" w:uiPriority="65" w:unhideWhenUsed="0"/>
+    <w:lsdException w:name="Medium List 2 Accent 2" w:semiHidden="0" w:uiPriority="66" w:unhideWhenUsed="0"/>
+    <w:lsdException w:name="Medium Grid 1 Accent 2" w:semiHidden="0" w:uiPriority="67" w:unhideWhenUsed="0"/>
+    <w:lsdException w:name="Medium Grid 2 Accent 2" w:semiHidden="0" w:uiPriority="68" w:unhideWhenUsed="0"/>
+    <w:lsdException w:name="Medium Grid 3 Accent 2" w:semiHidden="0" w:uiPriority="69" w:unhideWhenUsed="0"/>
+    <w:lsdException w:name="Dark List Accent 2" w:semiHidden="0" w:uiPriority="70" w:unhideWhenUsed="0"/>
+    <w:lsdException w:name="Colorful Shading Accent 2" w:semiHidden="0" w:uiPriority="71" w:unhideWhenUsed="0"/>
+    <w:lsdException w:name="Colorful List Accent 2" w:semiHidden="0" w:uiPriority="72" w:unhideWhenUsed="0"/>
+    <w:lsdException w:name="Colorful Grid Accent 2" w:semiHidden="0" w:uiPriority="73" w:unhideWhenUsed="0"/>
+    <w:lsdException w:name="Light Shading Accent 3" w:semiHidden="0" w:uiPriority="60" w:unhideWhenUsed="0"/>
+    <w:lsdException w:name="Light List Accent 3" w:semiHidden="0" w:uiPriority="61" w:unhideWhenUsed="0"/>
+    <w:lsdException w:name="Light Grid Accent 3" w:semiHidden="0" w:uiPriority="62" w:unhideWhenUsed="0"/>
+    <w:lsdException w:name="Medium Shading 1 Accent 3" w:semiHidden="0" w:uiPriority="63" w:unhideWhenUsed="0"/>
+    <w:lsdException w:name="Medium Shading 2 Accent 3" w:semiHidden="0" w:uiPriority="64" w:unhideWhenUsed="0"/>
+    <w:lsdException w:name="Medium List 1 Accent 3" w:semiHidden="0" w:uiPriority="65" w:unhideWhenUsed="0"/>
+    <w:lsdException w:name="Medium List 2 Accent 3" w:semiHidden="0" w:uiPriority="66" w:unhideWhenUsed="0"/>
+    <w:lsdException w:name="Medium Grid 1 Accent 3" w:semiHidden="0" w:uiPriority="67" w:unhideWhenUsed="0"/>
+    <w:lsdException w:name="Medium Grid 2 Accent 3" w:semiHidden="0" w:uiPriority="68" w:unhideWhenUsed="0"/>
+    <w:lsdException w:name="Medium Grid 3 Accent 3" w:semiHidden="0" w:uiPriority="69" w:unhideWhenUsed="0"/>
+    <w:lsdException w:name="Dark List Accent 3" w:semiHidden="0" w:uiPriority="70" w:unhideWhenUsed="0"/>
+    <w:lsdException w:name="Colorful Shading Accent 3" w:semiHidden="0" w:uiPriority="71" w:unhideWhenUsed="0"/>
+    <w:lsdException w:name="Colorful List Accent 3" w:semiHidden="0" w:uiPriority="72" w:unhideWhenUsed="0"/>
+    <w:lsdException w:name="Colorful Grid Accent 3" w:semiHidden="0" w:uiPriority="73" w:unhideWhenUsed="0"/>
+    <w:lsdException w:name="Light Shading Accent 4" w:semiHidden="0" w:uiPriority="60" w:unhideWhenUsed="0"/>
+    <w:lsdException w:name="Light List Accent 4" w:semiHidden="0" w:uiPriority="61" w:unhideWhenUsed="0"/>
+    <w:lsdException w:name="Light Grid Accent 4" w:semiHidden="0" w:uiPriority="62" w:unhideWhenUsed="0"/>
+    <w:lsdException w:name="Medium Shading 1 Accent 4" w:semiHidden="0" w:uiPriority="63" w:unhideWhenUsed="0"/>
+    <w:lsdException w:name="Medium Shading 2 Accent 4" w:semiHidden="0" w:uiPriority="64" w:unhideWhenUsed="0"/>
+    <w:lsdException w:name="Medium List 1 Accent 4" w:semiHidden="0" w:uiPriority="65" w:unhideWhenUsed="0"/>
+    <w:lsdException w:name="Medium List 2 Accent 4" w:semiHidden="0" w:uiPriority="66" w:unhideWhenUsed="0"/>
+    <w:lsdException w:name="Medium Grid 1 Accent 4" w:semiHidden="0" w:uiPriority="67" w:unhideWhenUsed="0"/>
+    <w:lsdException w:name="Medium Grid 2 Accent 4" w:semiHidden="0" w:uiPriority="68" w:unhideWhenUsed="0"/>
+    <w:lsdException w:name="Medium Grid 3 Accent 4" w:semiHidden="0" w:uiPriority="69" w:unhideWhenUsed="0"/>
+    <w:lsdException w:name="Dark List Accent 4" w:semiHidden="0" w:uiPriority="70" w:unhideWhenUsed="0"/>
+    <w:lsdException w:name="Colorful Shading Accent 4" w:semiHidden="0" w:uiPriority="71" w:unhideWhenUsed="0"/>
+    <w:lsdException w:name="Colorful List Accent 4" w:semiHidden="0" w:uiPriority="72" w:unhideWhenUsed="0"/>
+    <w:lsdException w:name="Colorful Grid Accent 4" w:semiHidden="0" w:uiPriority="73" w:unhideWhenUsed="0"/>
+    <w:lsdException w:name="Light Shading Accent 5" w:semiHidden="0" w:uiPriority="60" w:unhideWhenUsed="0"/>
+    <w:lsdException w:name="Light List Accent 5" w:semiHidden="0" w:uiPriority="61" w:unhideWhenUsed="0"/>
+    <w:lsdException w:name="Light Grid Accent 5" w:semiHidden="0" w:uiPriority="62" w:unhideWhenUsed="0"/>
+    <w:lsdException w:name="Medium Shading 1 Accent 5" w:semiHidden="0" w:uiPriority="63" w:unhideWhenUsed="0"/>
+    <w:lsdException w:name="Medium Shading 2 Accent 5" w:semiHidden="0" w:uiPriority="64" w:unhideWhenUsed="0"/>
+    <w:lsdException w:name="Medium List 1 Accent 5" w:semiHidden="0" w:uiPriority="65" w:unhideWhenUsed="0"/>
+    <w:lsdException w:name="Medium List 2 Accent 5" w:semiHidden="0" w:uiPriority="66" w:unhideWhenUsed="0"/>
+    <w:lsdException w:name="Medium Grid 1 Accent 5" w:semiHidden="0" w:uiPriority="67" w:unhideWhenUsed="0"/>
+    <w:lsdException w:name="Medium Grid 2 Accent 5" w:semiHidden="0" w:uiPriority="68" w:unhideWhenUsed="0"/>
+    <w:lsdException w:name="Medium Grid 3 Accent 5" w:semiHidden="0" w:uiPriority="69" w:unhideWhenUsed="0"/>
+    <w:lsdException w:name="Dark List Accent 5" w:semiHidden="0" w:uiPriority="70" w:unhideWhenUsed="0"/>
+    <w:lsdException w:name="Colorful Shading Accent 5" w:semiHidden="0" w:uiPriority="71" w:unhideWhenUsed="0"/>
+    <w:lsdException w:name="Colorful List Accent 5" w:semiHidden="0" w:uiPriority="72" w:unhideWhenUsed="0"/>
+    <w:lsdException w:name="Colorful Grid Accent 5" w:semiHidden="0" w:uiPriority="73" w:unhideWhenUsed="0"/>
+    <w:lsdException w:name="Light Shading Accent 6" w:semiHidden="0" w:uiPriority="60" w:unhideWhenUsed="0"/>
+    <w:lsdException w:name="Light List Accent 6" w:semiHidden="0" w:uiPriority="61" w:unhideWhenUsed="0"/>
+    <w:lsdException w:name="Light Grid Accent 6" w:semiHidden="0" w:uiPriority="62" w:unhideWhenUsed="0"/>
+    <w:lsdException w:name="Medium Shading 1 Accent 6" w:semiHidden="0" w:uiPriority="63" w:unhideWhenUsed="0"/>
+    <w:lsdException w:name="Medium Shading 2 Accent 6" w:semiHidden="0" w:uiPriority="64" w:unhideWhenUsed="0"/>
+    <w:lsdException w:name="Medium List 1 Accent 6" w:semiHidden="0" w:uiPriority="65" w:unhideWhenUsed="0"/>
+    <w:lsdException w:name="Medium List 2 Accent 6" w:semiHidden="0" w:uiPriority="66" w:unhideWhenUsed="0"/>
+    <w:lsdException w:name="Medium Grid 1 Accent 6" w:semiHidden="0" w:uiPriority="67" w:unhideWhenUsed="0"/>
+    <w:lsdException w:name="Medium Grid 2 Accent 6" w:semiHidden="0" w:uiPriority="68" w:unhideWhenUsed="0"/>
+    <w:lsdException w:name="Medium Grid 3 Accent 6" w:semiHidden="0" w:uiPriority="69" w:unhideWhenUsed="0"/>
+    <w:lsdException w:name="Dark List Accent 6" w:semiHidden="0" w:uiPriority="70" w:unhideWhenUsed="0"/>
+    <w:lsdException w:name="Colorful Shading Accent 6" w:semiHidden="0" w:uiPriority="71" w:unhideWhenUsed="0"/>
+    <w:lsdException w:name="Colorful List Accent 6" w:semiHidden="0" w:uiPriority="72" w:unhideWhenUsed="0"/>
+    <w:lsdException w:name="Colorful Grid Accent 6" w:semiHidden="0" w:uiPriority="73" w:unhideWhenUsed="0"/>
+    <w:lsdException w:name="Subtle Emphasis" w:semiHidden="0" w:uiPriority="19" w:unhideWhenUsed="0" w:qFormat="1"/>
+    <w:lsdException w:name="Intense Emphasis" w:semiHidden="0" w:uiPriority="21" w:unhideWhenUsed="0" w:qFormat="1"/>
+    <w:lsdException w:name="Subtle Reference" w:semiHidden="0" w:uiPriority="31" w:unhideWhenUsed="0" w:qFormat="1"/>
+    <w:lsdException w:name="Intense Reference" w:semiHidden="0" w:uiPriority="32" w:unhideWhenUsed="0" w:qFormat="1"/>
+    <w:lsdException w:name="Book Title" w:semiHidden="0" w:uiPriority="33" w:unhideWhenUsed="0" w:qFormat="1"/>
+    <w:lsdException w:name="Bibliography" w:uiPriority="37"/>
+    <w:lsdException w:name="TOC Heading" w:uiPriority="39" w:qFormat="1"/>
+  </w:latentStyles>
+  <w:style w:type="paragraph" w:default="1" w:styleId="Normal">
+    <w:name w:val="Normal"/>
+    <w:qFormat/>
+  </w:style>
+  <w:style w:type="paragraph" w:styleId="Heading1">
+    <w:name w:val="heading 1"/>
+    <w:basedOn w:val="Normal"/>
+    <w:next w:val="Normal"/>
+    <w:link w:val="Heading1Char"/>
+    <w:uiPriority w:val="9"/>
+    <w:qFormat/>
+    <w:pPr>
+      <w:keepNext/>
+      <w:keepLines/>
+      <w:spacing w:before="240"/>
+      <w:outlineLvl w:val="0"/>
+    </w:pPr>
+    <w:rPr>
+      <w:rFonts w:asciiTheme="majorHAnsi" w:eastAsiaTheme="majorEastAsia" w:hAnsiTheme="majorHAnsi" w:cstheme="majorBidi"/>
+      <w:color w:val="2E74B5" w:themeColor="accent1" w:themeShade="BF"/>
+      <w:sz w:val="32"/>
+      <w:szCs w:val="32"/>
+    </w:rPr>
+  </w:style>
+  <w:style w:type="paragraph" w:styleId="Heading2">
+    <w:name w:val="heading 2"/>
+    <w:basedOn w:val="Normal"/>
+    <w:next w:val="Normal"/>
+    <w:link w:val="Heading2Char"/>
+    <w:uiPriority w:val="9"/>
+    <w:unhideWhenUsed/>
+    <w:qFormat/>
+    <w:pPr>
+      <w:keepNext/>
+      <w:keepLines/>
+      <w:spacing w:before="40"/>
+      <w:outlineLvl w:val="1"/>
+    </w:pPr>
+    <w:rPr>
+      <w:rFonts w:asciiTheme="majorHAnsi" w:eastAsiaTheme="majorEastAsia" w:hAnsiTheme="majorHAnsi" w:cstheme="majorBidi"/>
+      <w:color w:val="2E74B5" w:themeColor="accent1" w:themeShade="BF"/>
+      <w:sz w:val="26"/>
+      <w:szCs w:val="26"/>
+    </w:rPr>
+  </w:style>
+  <w:style w:type="paragraph" w:styleId="Heading3">
+    <w:name w:val="heading 3"/>
+    <w:basedOn w:val="Normal"/>
+    <w:next w:val="Normal"/>
+    <w:link w:val="Heading3Char"/>
+    <w:uiPriority w:val="9"/>
+    <w:unhideWhenUsed/>
+    <w:qFormat/>
+    <w:pPr>
+      <w:keepNext/>
+      <w:keepLines/>
+      <w:spacing w:before="40"/>
+      <w:outlineLvl w:val="2"/>
+    </w:pPr>
+    <w:rPr>
+      <w:rFonts w:asciiTheme="majorHAnsi" w:eastAsiaTheme="majorEastAsia" w:hAnsiTheme="majorHAnsi" w:cstheme="majorBidi"/>
+      <w:color w:val="1F4D78" w:themeColor="accent1" w:themeShade="7F"/>
+      <w:sz w:val="24"/>
+      <w:szCs w:val="24"/>
+    </w:rPr>
+  </w:style>
+  <w:style w:type="paragraph" w:styleId="Heading4">
+    <w:name w:val="heading 4"/>
+    <w:basedOn w:val="Normal"/>
+    <w:next w:val="Normal"/>
+    <w:link w:val="Heading4Char"/>
+    <w:uiPriority w:val="9"/>
+    <w:unhideWhenUsed/>
+    <w:qFormat/>
+    <w:pPr>
+      <w:keepNext/>
+      <w:keepLines/>
+      <w:spacing w:before="40"/>
+      <w:outlineLvl w:val="3"/>
+    </w:pPr>
+    <w:rPr>
+      <w:rFonts w:asciiTheme="majorHAnsi" w:eastAsiaTheme="majorEastAsia" w:hAnsiTheme="majorHAnsi" w:cstheme="majorBidi"/>
+      <w:i/>
+      <w:iCs/>
+      <w:color w:val="2E74B5" w:themeColor="accent1" w:themeShade="BF"/>
+    </w:rPr>
+  </w:style>
+  <w:style w:type="paragraph" w:styleId="Heading5">
+    <w:name w:val="heading 5"/>
+    <w:basedOn w:val="Normal"/>
+    <w:next w:val="Normal"/>
+    <w:link w:val="Heading5Char"/>
+    <w:uiPriority w:val="9"/>
+    <w:unhideWhenUsed/>
+    <w:qFormat/>
+    <w:pPr>
+      <w:keepNext/>
+      <w:keepLines/>
+      <w:spacing w:before="40"/>
+      <w:outlineLvl w:val="4"/>
+    </w:pPr>
+    <w:rPr>
+      <w:rFonts w:asciiTheme="majorHAnsi" w:eastAsiaTheme="majorEastAsia" w:hAnsiTheme="majorHAnsi" w:cstheme="majorBidi"/>
+      <w:color w:val="2E74B5" w:themeColor="accent1" w:themeShade="BF"/>
+    </w:rPr>
+  </w:style>
+  <w:style w:type="paragraph" w:styleId="Heading6">
+    <w:name w:val="heading 6"/>
+    <w:basedOn w:val="Normal"/>
+    <w:next w:val="Normal"/>
+    <w:link w:val="Heading6Char"/>
+    <w:uiPriority w:val="9"/>
+    <w:unhideWhenUsed/>
+    <w:qFormat/>
+    <w:pPr>
+      <w:keepNext/>
+      <w:keepLines/>
+      <w:spacing w:before="40"/>
+      <w:outlineLvl w:val="5"/>
+    </w:pPr>
+    <w:rPr>
+      <w:rFonts w:asciiTheme="majorHAnsi" w:eastAsiaTheme="majorEastAsia" w:hAnsiTheme="majorHAnsi" w:cstheme="majorBidi"/>
+      <w:color w:val="1F4D78" w:themeColor="accent1" w:themeShade="7F"/>
+    </w:rPr>
+  </w:style>
+  <w:style w:type="paragraph" w:styleId="Heading7">
+    <w:name w:val="heading 7"/>
+    <w:basedOn w:val="Normal"/>
+    <w:next w:val="Normal"/>
+    <w:link w:val="Heading7Char"/>
+    <w:uiPriority w:val="9"/>
+    <w:unhideWhenUsed/>
+    <w:qFormat/>
+    <w:pPr>
+      <w:keepNext/>
+      <w:keepLines/>
+      <w:spacing w:before="40"/>
+      <w:outlineLvl w:val="6"/>
+    </w:pPr>
+    <w:rPr>
+      <w:rFonts w:asciiTheme="majorHAnsi" w:eastAsiaTheme="majorEastAsia" w:hAnsiTheme="majorHAnsi" w:cstheme="majorBidi"/>
+      <w:i/>
+      <w:iCs/>
+      <w:color w:val="1F4D78" w:themeColor="accent1" w:themeShade="7F"/>
+    </w:rPr>
+  </w:style>
+  <w:style w:type="paragraph" w:styleId="Heading8">
+    <w:name w:val="heading 8"/>
+    <w:basedOn w:val="Normal"/>
+    <w:next w:val="Normal"/>
+    <w:link w:val="Heading8Char"/>
+    <w:uiPriority w:val="9"/>
+    <w:unhideWhenUsed/>
+    <w:qFormat/>
+    <w:pPr>
+      <w:keepNext/>
+      <w:keepLines/>
+      <w:spacing w:before="40"/>
+      <w:outlineLvl w:val="7"/>
+    </w:pPr>
+    <w:rPr>
+      <w:rFonts w:asciiTheme="majorHAnsi" w:eastAsiaTheme="majorEastAsia" w:hAnsiTheme="majorHAnsi" w:cstheme="majorBidi"/>
+      <w:color w:val="272727" w:themeColor="text1" w:themeTint="D8"/>
+      <w:sz w:val="21"/>
+      <w:szCs w:val="21"/>
+    </w:rPr>
+  </w:style>
+  <w:style w:type="paragraph" w:styleId="Heading9">
+    <w:name w:val="heading 9"/>
+    <w:basedOn w:val="Normal"/>
+    <w:next w:val="Normal"/>
+    <w:link w:val="Heading9Char"/>
+    <w:uiPriority w:val="9"/>
+    <w:unhideWhenUsed/>
+    <w:qFormat/>
+    <w:pPr>
+      <w:keepNext/>
+      <w:keepLines/>
+      <w:spacing w:before="40"/>
+      <w:outlineLvl w:val="8"/>
+    </w:pPr>
+    <w:rPr>
+      <w:rFonts w:asciiTheme="majorHAnsi" w:eastAsiaTheme="majorEastAsia" w:hAnsiTheme="majorHAnsi" w:cstheme="majorBidi"/>
+      <w:i/>
+      <w:iCs/>
+      <w:color w:val="272727" w:themeColor="text1" w:themeTint="D8"/>
+      <w:sz w:val="21"/>
+      <w:szCs w:val="21"/>
+    </w:rPr>
+  </w:style>
+  <w:style w:type="character" w:default="1" w:styleId="DefaultParagraphFont">
+    <w:name w:val="Default Paragraph Font"/>
+    <w:uiPriority w:val="1"/>
+    <w:semiHidden/>
+    <w:unhideWhenUsed/>
+  </w:style>
+  <w:style w:type="table" w:default="1" w:styleId="TableNormal">
+    <w:name w:val="Normal Table"/>
+    <w:uiPriority w:val="99"/>
+    <w:semiHidden/>
+    <w:unhideWhenUsed/>
+    <w:tblPr>
+      <w:tblInd w:w="0" w:type="dxa"/>
+      <w:tblCellMar>
+        <w:top w:w="0" w:type="dxa"/>
+        <w:left w:w="108" w:type="dxa"/>
+        <w:bottom w:w="0" w:type="dxa"/>
+        <w:right w:w="108" w:type="dxa"/>
+      </w:tblCellMar>
+    </w:tblPr>
+  </w:style>
+  <w:style w:type="numbering" w:default="1" w:styleId="NoList">
+    <w:name w:val="No List"/>
+    <w:uiPriority w:val="99"/>
+    <w:semiHidden/>
+    <w:unhideWhenUsed/>
+  </w:style>
+  <w:style w:type="character" w:customStyle="1" w:styleId="Heading1Char">
+    <w:name w:val="Heading 1 Char"/>
+    <w:basedOn w:val="DefaultParagraphFont"/>
+    <w:link w:val="Heading1"/>
+    <w:uiPriority w:val="9"/>
+    <w:rPr>
+      <w:rFonts w:asciiTheme="majorHAnsi" w:eastAsiaTheme="majorEastAsia" w:hAnsiTheme="majorHAnsi" w:cstheme="majorBidi"/>
+      <w:color w:val="2E74B5" w:themeColor="accent1" w:themeShade="BF"/>
+      <w:sz w:val="32"/>
+      <w:szCs w:val="32"/>
+    </w:rPr>
+  </w:style>
+  <w:style w:type="character" w:customStyle="1" w:styleId="Heading2Char">
+    <w:name w:val="Heading 2 Char"/>
+    <w:basedOn w:val="DefaultParagraphFont"/>
+    <w:link w:val="Heading2"/>
+    <w:uiPriority w:val="9"/>
+    <w:rPr>
+      <w:rFonts w:asciiTheme="majorHAnsi" w:eastAsiaTheme="majorEastAsia" w:hAnsiTheme="majorHAnsi" w:cstheme="majorBidi"/>
+      <w:color w:val="2E74B5" w:themeColor="accent1" w:themeShade="BF"/>
+      <w:sz w:val="26"/>
+      <w:szCs w:val="26"/>
+    </w:rPr>
+  </w:style>
+  <w:style w:type="character" w:customStyle="1" w:styleId="Heading3Char">
+    <w:name w:val="Heading 3 Char"/>
+    <w:basedOn w:val="DefaultParagraphFont"/>
+    <w:link w:val="Heading3"/>
+    <w:uiPriority w:val="9"/>
+    <w:rPr>
+      <w:rFonts w:asciiTheme="majorHAnsi" w:eastAsiaTheme="majorEastAsia" w:hAnsiTheme="majorHAnsi" w:cstheme="majorBidi"/>
+      <w:color w:val="1F4D78" w:themeColor="accent1" w:themeShade="7F"/>
+      <w:sz w:val="24"/>
+      <w:szCs w:val="24"/>
+    </w:rPr>
+  </w:style>
+  <w:style w:type="character" w:customStyle="1" w:styleId="Heading4Char">
+    <w:name w:val="Heading 4 Char"/>
+    <w:basedOn w:val="DefaultParagraphFont"/>
+    <w:link w:val="Heading4"/>
+    <w:uiPriority w:val="9"/>
+    <w:rPr>
+      <w:rFonts w:asciiTheme="majorHAnsi" w:eastAsiaTheme="majorEastAsia" w:hAnsiTheme="majorHAnsi" w:cstheme="majorBidi"/>
+      <w:i/>
+      <w:iCs/>
+      <w:color w:val="2E74B5" w:themeColor="accent1" w:themeShade="BF"/>
+    </w:rPr>
+  </w:style>
+  <w:style w:type="character" w:customStyle="1" w:styleId="Heading5Char">
+    <w:name w:val="Heading 5 Char"/>
+    <w:basedOn w:val="DefaultParagraphFont"/>
+    <w:link w:val="Heading5"/>
+    <w:uiPriority w:val="9"/>
+    <w:rPr>
+      <w:rFonts w:asciiTheme="majorHAnsi" w:eastAsiaTheme="majorEastAsia" w:hAnsiTheme="majorHAnsi" w:cstheme="majorBidi"/>
+      <w:color w:val="2E74B5" w:themeColor="accent1" w:themeShade="BF"/>
+    </w:rPr>
+  </w:style>
+  <w:style w:type="character" w:customStyle="1" w:styleId="Heading6Char">
+    <w:name w:val="Heading 6 Char"/>
+    <w:basedOn w:val="DefaultParagraphFont"/>
+    <w:link w:val="Heading6"/>
+    <w:uiPriority w:val="9"/>
+    <w:rPr>
+      <w:rFonts w:asciiTheme="majorHAnsi" w:eastAsiaTheme="majorEastAsia" w:hAnsiTheme="majorHAnsi" w:cstheme="majorBidi"/>
+      <w:color w:val="1F4D78" w:themeColor="accent1" w:themeShade="7F"/>
+    </w:rPr>
+  </w:style>
+  <w:style w:type="character" w:customStyle="1" w:styleId="Heading7Char">
+    <w:name w:val="Heading 7 Char"/>
+    <w:basedOn w:val="DefaultParagraphFont"/>
+    <w:link w:val="Heading7"/>
+    <w:uiPriority w:val="9"/>
+    <w:rPr>
+      <w:rFonts w:asciiTheme="majorHAnsi" w:eastAsiaTheme="majorEastAsia" w:hAnsiTheme="majorHAnsi" w:cstheme="majorBidi"/>
+      <w:i/>
+      <w:iCs/>
+      <w:color w:val="1F4D78" w:themeColor="accent1" w:themeShade="7F"/>
+    </w:rPr>
+  </w:style>
+  <w:style w:type="character" w:customStyle="1" w:styleId="Heading8Char">
+    <w:name w:val="Heading 8 Char"/>
+    <w:basedOn w:val="DefaultParagraphFont"/>
+    <w:link w:val="Heading8"/>
+    <w:uiPriority w:val="9"/>
+    <w:rPr>
+      <w:rFonts w:asciiTheme="majorHAnsi" w:eastAsiaTheme="majorEastAsia" w:hAnsiTheme="majorHAnsi" w:cstheme="majorBidi"/>
+      <w:color w:val="272727" w:themeColor="text1" w:themeTint="D8"/>
+      <w:sz w:val="21"/>
+      <w:szCs w:val="21"/>
+    </w:rPr>
+  </w:style>
+  <w:style w:type="character" w:customStyle="1" w:styleId="Heading9Char">
+    <w:name w:val="Heading 9 Char"/>
+    <w:basedOn w:val="DefaultParagraphFont"/>
+    <w:link w:val="Heading9"/>
+    <w:uiPriority w:val="9"/>
+    <w:rPr>
+      <w:rFonts w:asciiTheme="majorHAnsi" w:eastAsiaTheme="majorEastAsia" w:hAnsiTheme="majorHAnsi" w:cstheme="majorBidi"/>
+      <w:i/>
+      <w:iCs/>
+      <w:color w:val="272727" w:themeColor="text1" w:themeTint="D8"/>
+      <w:sz w:val="21"/>
+      <w:szCs w:val="21"/>
+    </w:rPr>
+  </w:style>
+  <w:style w:type="paragraph" w:styleId="Title">
+    <w:name w:val="Title"/>
+    <w:basedOn w:val="Normal"/>
+    <w:next w:val="Normal"/>
+    <w:link w:val="TitleChar"/>
+    <w:uiPriority w:val="10"/>
+    <w:qFormat/>
+    <w:pPr>
+      <w:contextualSpacing/>
+    </w:pPr>
+    <w:rPr>
+      <w:rFonts w:asciiTheme="majorHAnsi" w:eastAsiaTheme="majorEastAsia" w:hAnsiTheme="majorHAnsi" w:cstheme="majorBidi"/>
+      <w:spacing w:val="-10"/>
+      <w:kern w:val="28"/>
+      <w:sz w:val="56"/>
+      <w:szCs w:val="56"/>
+    </w:rPr>
+  </w:style>
+  <w:style w:type="character" w:customStyle="1" w:styleId="TitleChar">
+    <w:name w:val="Title Char"/>
+    <w:basedOn w:val="DefaultParagraphFont"/>
+    <w:link w:val="Title"/>
+    <w:uiPriority w:val="10"/>
+    <w:rPr>
+      <w:rFonts w:asciiTheme="majorHAnsi" w:eastAsiaTheme="majorEastAsia" w:hAnsiTheme="majorHAnsi" w:cstheme="majorBidi"/>
+      <w:spacing w:val="-10"/>
+      <w:kern w:val="28"/>
+      <w:sz w:val="56"/>
+      <w:szCs w:val="56"/>
+    </w:rPr>
+  </w:style>
+  <w:style w:type="paragraph" w:styleId="Subtitle">
+    <w:name w:val="Subtitle"/>
+    <w:basedOn w:val="Normal"/>
+    <w:next w:val="Normal"/>
+    <w:link w:val="SubtitleChar"/>
+    <w:uiPriority w:val="11"/>
+    <w:qFormat/>
+    <w:pPr>
+      <w:numPr>
+        <w:ilvl w:val="1"/>
+      </w:numPr>
+    </w:pPr>
+    <w:rPr>
+      <w:rFonts w:eastAsiaTheme="minorEastAsia"/>
+      <w:color w:val="5A5A5A" w:themeColor="text1" w:themeTint="A5"/>
+      <w:spacing w:val="15"/>
+    </w:rPr>
+  </w:style>
+  <w:style w:type="character" w:customStyle="1" w:styleId="SubtitleChar">
+    <w:name w:val="Subtitle Char"/>
+    <w:basedOn w:val="DefaultParagraphFont"/>
+    <w:link w:val="Subtitle"/>
+    <w:uiPriority w:val="11"/>
+    <w:rPr>
+      <w:rFonts w:eastAsiaTheme="minorEastAsia"/>
+      <w:color w:val="5A5A5A" w:themeColor="text1" w:themeTint="A5"/>
+      <w:spacing w:val="15"/>
+    </w:rPr>
+  </w:style>
+  <w:style w:type="character" w:styleId="SubtleEmphasis">
+    <w:name w:val="Subtle Emphasis"/>
+    <w:basedOn w:val="DefaultParagraphFont"/>
+    <w:uiPriority w:val="19"/>
+    <w:qFormat/>
+    <w:rPr>
+      <w:i/>
+      <w:iCs/>
+      <w:color w:val="404040" w:themeColor="text1" w:themeTint="BF"/>
+    </w:rPr>
+  </w:style>
+  <w:style w:type="character" w:styleId="Emphasis">
+    <w:name w:val="Emphasis"/>
+    <w:basedOn w:val="DefaultParagraphFont"/>
+    <w:uiPriority w:val="20"/>
+    <w:qFormat/>
+    <w:rPr>
+      <w:i/>
+      <w:iCs/>
+    </w:rPr>
+  </w:style>
+  <w:style w:type="character" w:styleId="IntenseEmphasis">
+    <w:name w:val="Intense Emphasis"/>
+    <w:basedOn w:val="DefaultParagraphFont"/>
+    <w:uiPriority w:val="21"/>
+    <w:qFormat/>
+    <w:rPr>
+      <w:i/>
+      <w:iCs/>
+      <w:color w:val="5B9BD5" w:themeColor="accent1"/>
+    </w:rPr>
+  </w:style>
+  <w:style w:type="character" w:styleId="Strong">
+    <w:name w:val="Strong"/>
+    <w:basedOn w:val="DefaultParagraphFont"/>
+    <w:uiPriority w:val="22"/>
+    <w:qFormat/>
+    <w:rPr>
+      <w:b/>
+      <w:bCs/>
+    </w:rPr>
+  </w:style>
+  <w:style w:type="paragraph" w:styleId="Quote">
+    <w:name w:val="Quote"/>
+    <w:basedOn w:val="Normal"/>
+    <w:next w:val="Normal"/>
+    <w:link w:val="QuoteChar"/>
+    <w:uiPriority w:val="29"/>
+    <w:qFormat/>
+    <w:pPr>
+      <w:spacing w:before="200"/>
+      <w:ind w:left="864" w:right="864"/>
+      <w:jc w:val="center"/>
+    </w:pPr>
+    <w:rPr>
+      <w:i/>
+      <w:iCs/>
+      <w:color w:val="404040" w:themeColor="text1" w:themeTint="BF"/>
+    </w:rPr>
+  </w:style>
+  <w:style w:type="character" w:customStyle="1" w:styleId="QuoteChar">
+    <w:name w:val="Quote Char"/>
+    <w:basedOn w:val="DefaultParagraphFont"/>
+    <w:link w:val="Quote"/>
+    <w:uiPriority w:val="29"/>
+    <w:rPr>
+      <w:i/>
+      <w:iCs/>
+      <w:color w:val="404040" w:themeColor="text1" w:themeTint="BF"/>
+    </w:rPr>
+  </w:style>
+  <w:style w:type="paragraph" w:styleId="IntenseQuote">
+    <w:name w:val="Intense Quote"/>
+    <w:basedOn w:val="Normal"/>
+    <w:next w:val="Normal"/>
+    <w:link w:val="IntenseQuoteChar"/>
+    <w:uiPriority w:val="30"/>
+    <w:qFormat/>
+    <w:pPr>
+      <w:pBdr>
+        <w:top w:val="single" w:sz="4" w:space="10" w:color="5B9BD5" w:themeColor="accent1"/>
+        <w:bottom w:val="single" w:sz="4" w:space="10" w:color="5B9BD5" w:themeColor="accent1"/>
+      </w:pBdr>
+      <w:spacing w:before="360" w:after="360"/>
+      <w:ind w:left="864" w:right="864"/>
+      <w:jc w:val="center"/>
+    </w:pPr>
+    <w:rPr>
+      <w:i/>
+      <w:iCs/>
+      <w:color w:val="5B9BD5" w:themeColor="accent1"/>
+    </w:rPr>
+  </w:style>
+  <w:style w:type="character" w:customStyle="1" w:styleId="IntenseQuoteChar">
+    <w:name w:val="Intense Quote Char"/>
+    <w:basedOn w:val="DefaultParagraphFont"/>
+    <w:link w:val="IntenseQuote"/>
+    <w:uiPriority w:val="30"/>
+    <w:rPr>
+      <w:i/>
+      <w:iCs/>
+      <w:color w:val="5B9BD5" w:themeColor="accent1"/>
+    </w:rPr>
+  </w:style>
+  <w:style w:type="character" w:styleId="SubtleReference">
+    <w:name w:val="Subtle Reference"/>
+    <w:basedOn w:val="DefaultParagraphFont"/>
+    <w:uiPriority w:val="31"/>
+    <w:qFormat/>
+    <w:rPr>
+      <w:smallCaps/>
+      <w:color w:val="5A5A5A" w:themeColor="text1" w:themeTint="A5"/>
+    </w:rPr>
+  </w:style>
+  <w:style w:type="character" w:styleId="IntenseReference">
+    <w:name w:val="Intense Reference"/>
+    <w:basedOn w:val="DefaultParagraphFont"/>
+    <w:uiPriority w:val="32"/>
+    <w:qFormat/>
+    <w:rPr>
+      <w:b/>
+      <w:bCs/>
+      <w:smallCaps/>
+      <w:color w:val="5B9BD5" w:themeColor="accent1"/>
+      <w:spacing w:val="5"/>
+    </w:rPr>
+  </w:style>
+  <w:style w:type="character" w:styleId="BookTitle">
+    <w:name w:val="Book Title"/>
+    <w:basedOn w:val="DefaultParagraphFont"/>
+    <w:uiPriority w:val="33"/>
+    <w:qFormat/>
+    <w:rPr>
+      <w:b/>
+      <w:bCs/>
+      <w:i/>
+      <w:iCs/>
+      <w:spacing w:val="5"/>
+    </w:rPr>
+  </w:style>
+  <w:style w:type="paragraph" w:styleId="ListParagraph">
+    <w:name w:val="List Paragraph"/>
+    <w:basedOn w:val="Normal"/>
+    <w:uiPriority w:val="34"/>
+    <w:qFormat/>
+    <w:pPr>
+      <w:ind w:left="720"/>
+      <w:contextualSpacing/>
+    </w:pPr>
+  </w:style>
+  <w:style w:type="character" w:styleId="Hyperlink">
+    <w:name w:val="Hyperlink"/>
+    <w:basedOn w:val="DefaultParagraphFont"/>
+    <w:uiPriority w:val="99"/>
+    <w:unhideWhenUsed/>
+    <w:rPr>
+      <w:color w:val="0563C1" w:themeColor="hyperlink"/>
+      <w:u w:val="single"/>
+    </w:rPr>
+  </w:style>
+  <w:style w:type="character" w:styleId="FollowedHyperlink">
+    <w:name w:val="FollowedHyperlink"/>
+    <w:basedOn w:val="DefaultParagraphFont"/>
+    <w:uiPriority w:val="99"/>
+    <w:unhideWhenUsed/>
+    <w:rPr>
+      <w:color w:val="954F72" w:themeColor="followedHyperlink"/>
+      <w:u w:val="single"/>
+    </w:rPr>
+  </w:style>
+  <w:style w:type="paragraph" w:styleId="Caption">
+    <w:name w:val="caption"/>
+    <w:basedOn w:val="Normal"/>
+    <w:next w:val="Normal"/>
+    <w:uiPriority w:val="35"/>
+    <w:unhideWhenUsed/>
+    <w:qFormat/>
+    <w:pPr>
+      <w:spacing w:after="200"/>
+    </w:pPr>
+    <w:rPr>
+      <w:i/>
+      <w:iCs/>
+      <w:color w:val="44546A" w:themeColor="text2"/>
+      <w:sz w:val="18"/>
+      <w:szCs w:val="18"/>
+    </w:rPr>
+  </w:style>
+  <w:style w:type="paragraph" w:styleId="Header">
+    <w:name w:val="header"/>
+    <w:basedOn w:val="Normal"/>
+    <w:link w:val="HeaderChar"/>
+    <w:uiPriority w:val="99"/>
+    <w:unhideWhenUsed/>
+    <w:rsid w:val="00372672"/>
+    <w:pPr>
+      <w:tabs>
+        <w:tab w:val="center" w:pos="4680"/>
+        <w:tab w:val="right" w:pos="9360"/>
+      </w:tabs>
+    </w:pPr>
+  </w:style>
+  <w:style w:type="character" w:customStyle="1" w:styleId="HeaderChar">
+    <w:name w:val="Header Char"/>
+    <w:basedOn w:val="DefaultParagraphFont"/>
+    <w:link w:val="Header"/>
+    <w:uiPriority w:val="99"/>
+    <w:rsid w:val="00372672"/>
+  </w:style>
+  <w:style w:type="paragraph" w:styleId="Footer">
+    <w:name w:val="footer"/>
+    <w:basedOn w:val="Normal"/>
+    <w:link w:val="FooterChar"/>
+    <w:uiPriority w:val="99"/>
+    <w:unhideWhenUsed/>
+    <w:rsid w:val="00372672"/>
+    <w:pPr>
+      <w:tabs>
+        <w:tab w:val="center" w:pos="4680"/>
+        <w:tab w:val="right" w:pos="9360"/>
+      </w:tabs>
+    </w:pPr>
+  </w:style>
+  <w:style w:type="character" w:customStyle="1" w:styleId="FooterChar">
+    <w:name w:val="Footer Char"/>
+    <w:basedOn w:val="DefaultParagraphFont"/>
+    <w:link w:val="Footer"/>
+    <w:uiPriority w:val="99"/>
+    <w:rsid w:val="00372672"/>
+  </w:style>
+  <w:style w:type="paragraph" w:styleId="BalloonText">
+    <w:name w:val="Balloon Text"/>
+    <w:basedOn w:val="Normal"/>
+    <w:link w:val="BalloonTextChar"/>
+    <w:uiPriority w:val="99"/>
+    <w:semiHidden/>
+    <w:unhideWhenUsed/>
+    <w:rsid w:val="005235A0"/>
+    <w:rPr>
+      <w:rFonts w:ascii="Lucida Grande" w:hAnsi="Lucida Grande" w:cs="Lucida Grande"/>
+      <w:sz w:val="18"/>
+      <w:szCs w:val="18"/>
+    </w:rPr>
+  </w:style>
+  <w:style w:type="character" w:customStyle="1" w:styleId="BalloonTextChar">
+    <w:name w:val="Balloon Text Char"/>
+    <w:basedOn w:val="DefaultParagraphFont"/>
+    <w:link w:val="BalloonText"/>
+    <w:uiPriority w:val="99"/>
+    <w:semiHidden/>
+    <w:rsid w:val="005235A0"/>
+    <w:rPr>
+      <w:rFonts w:ascii="Lucida Grande" w:hAnsi="Lucida Grande" w:cs="Lucida Grande"/>
+      <w:sz w:val="18"/>
+      <w:szCs w:val="18"/>
+    </w:rPr>
   </w:style>
 </w:styles>
 </file>
@@ -1448,7 +2113,7 @@
     </a:clrScheme>
     <a:fontScheme name="Office">
       <a:majorFont>
-        <a:latin typeface="Calibri Light" panose="020F0302020204030204"/>
+        <a:latin typeface="Calibri Light"/>
         <a:ea typeface=""/>
         <a:cs typeface=""/>
         <a:font script="Jpan" typeface="ＭＳ ゴシック"/>
@@ -1483,7 +2148,7 @@
         <a:font script="Geor" typeface="Sylfaen"/>
       </a:majorFont>
       <a:minorFont>
-        <a:latin typeface="Calibri" panose="020F0502020204030204"/>
+        <a:latin typeface="Calibri"/>
         <a:ea typeface=""/>
         <a:cs typeface=""/>
         <a:font script="Jpan" typeface="ＭＳ 明朝"/>
@@ -1660,7 +2325,7 @@
   <a:extraClrSchemeLst/>
   <a:extLst>
     <a:ext uri="{05A4C25C-085E-4340-85A3-A5531E510DB2}">
-      <thm15:themeFamily xmlns:thm15="http://schemas.microsoft.com/office/thememl/2012/main" name="Office Theme" id="{62F939B6-93AF-4DB8-9C6B-D6C7DFDC589F}" vid="{4A3C46E8-61CC-4603-A589-7422A47A8E4A}"/>
+      <thm15:themeFamily xmlns:thm15="http://schemas.microsoft.com/office/thememl/2012/main" xmlns="" name="Office Theme" id="{62F939B6-93AF-4DB8-9C6B-D6C7DFDC589F}" vid="{4A3C46E8-61CC-4603-A589-7422A47A8E4A}"/>
     </a:ext>
   </a:extLst>
 </a:theme>

--- a/Doc/BC Hydro Survey Helper Initial Proposal.docx
+++ b/Doc/BC Hydro Survey Helper Initial Proposal.docx
@@ -40,13 +40,11 @@
         <w:jc w:val="center"/>
       </w:pPr>
       <w:r>
-        <w:t xml:space="preserve">For Dr. Jahangir Hossain, </w:t>
-      </w:r>
-      <w:proofErr w:type="spellStart"/>
-      <w:r>
-        <w:t>Ph.D</w:t>
-      </w:r>
-      <w:proofErr w:type="spellEnd"/>
+        <w:t>For Dr. Jahangir Hossain, Ph.D</w:t>
+      </w:r>
+      <w:r>
+        <w:t>.</w:t>
+      </w:r>
     </w:p>
     <w:p>
       <w:pPr>
@@ -74,24 +72,11 @@
         <w:tab/>
         <w:t xml:space="preserve">This document is a discussion of the structure and design of the as-of-yet-unnamed application to be developed for </w:t>
       </w:r>
-      <w:proofErr w:type="spellStart"/>
-      <w:r>
-        <w:t>Amec</w:t>
-      </w:r>
-      <w:proofErr w:type="spellEnd"/>
-      <w:r>
-        <w:t xml:space="preserve"> Foster Wheeler plc</w:t>
-      </w:r>
-      <w:r>
-        <w:t xml:space="preserve"> (</w:t>
-      </w:r>
-      <w:proofErr w:type="spellStart"/>
-      <w:r>
-        <w:t>Amec</w:t>
-      </w:r>
-      <w:proofErr w:type="spellEnd"/>
-      <w:r>
-        <w:t xml:space="preserve"> from here on) to assist in the process of surveying BC Hydro power transmission poles. The goal of this discussion is to relate an early concept for the overall </w:t>
+      <w:r>
+        <w:t>Amec Foster Wheeler plc</w:t>
+      </w:r>
+      <w:r>
+        <w:t xml:space="preserve"> (Amec from here on) to assist in the process of surveying BC Hydro power transmission poles. The goal of this discussion is to relate an early concept for the overall </w:t>
       </w:r>
       <w:r>
         <w:t>structure</w:t>
@@ -142,15 +127,7 @@
         <w:ind w:firstLine="720"/>
       </w:pPr>
       <w:r>
-        <w:t xml:space="preserve">The application can be considered as two flows. The UI Flow experienced by the user, and the flow of data handled behind the scenes. In the diagram below, each block shows a piece of the app that must be developed. This preliminary layout shows how the user will login, view a list of assigned poles to survey, then complete a the set of tasks associated with that assignment. Once the survey is complete it can b reviewed before either placing in a local data repository or, if network access is available, sending it directly to remote storage and processing. Each of the elements of this workflow </w:t>
-      </w:r>
-      <w:proofErr w:type="gramStart"/>
-      <w:r>
-        <w:t>are</w:t>
-      </w:r>
-      <w:proofErr w:type="gramEnd"/>
-      <w:r>
-        <w:t xml:space="preserve"> described in brief in the next section.</w:t>
+        <w:t>The application can be considered as two flows. The UI Flow experienced by the user, and the flow of data handled behind the scenes. In the diagram below, each block shows a piece of the app that must be developed. This preliminary layout shows how the user will login, view a list of assigned poles to survey, then complete a the set of tasks associated with that assignment. Once the survey is complete it can b reviewed before either placing in a local data repository or, if network access is available, sending it directly to remote storage and processing. Each of the elements of this workflow are described in brief in the next section.</w:t>
       </w:r>
     </w:p>
     <w:p>
@@ -249,8 +226,6 @@
       <w:pPr>
         <w:pStyle w:val="Heading2"/>
       </w:pPr>
-      <w:bookmarkStart w:id="0" w:name="_GoBack"/>
-      <w:bookmarkEnd w:id="0"/>
       <w:r>
         <w:lastRenderedPageBreak/>
         <w:t>Workflow Components</w:t>
@@ -303,15 +278,7 @@
         <w:tab/>
       </w:r>
       <w:r>
-        <w:t xml:space="preserve">Poles may have a set of documents associated with them, including maps, safety, </w:t>
-      </w:r>
-      <w:proofErr w:type="gramStart"/>
-      <w:r>
-        <w:t>environmental</w:t>
-      </w:r>
-      <w:proofErr w:type="gramEnd"/>
-      <w:r>
-        <w:t xml:space="preserve"> and legal information. This page provides the ability to select and view these documents one by one, and requests confirmation from the user that all documents have been reviewed before proceeding. These documents are provided by AMEC as part of the aforementioned pole assignments.</w:t>
+        <w:t>Poles may have a set of documents associated with them, including maps, safety, environmental and legal information. This page provides the ability to select and view these documents one by one, and requests confirmation from the user that all documents have been reviewed before proceeding. These documents are provided by AMEC as part of the aforementioned pole assignments.</w:t>
       </w:r>
     </w:p>
     <w:p/>
@@ -386,31 +353,12 @@
         <w:tab/>
       </w:r>
       <w:r>
-        <w:t xml:space="preserve">Data collected by the user is either stored in a local repository using the device’s </w:t>
-      </w:r>
-      <w:proofErr w:type="spellStart"/>
-      <w:r>
-        <w:t>filesystem</w:t>
-      </w:r>
-      <w:proofErr w:type="spellEnd"/>
-      <w:r>
-        <w:t xml:space="preserve">, or if network access is available sent immediately to remote servers for storage and processing. Data may be </w:t>
-      </w:r>
-      <w:proofErr w:type="spellStart"/>
-      <w:r>
-        <w:t>checksummed</w:t>
-      </w:r>
-      <w:proofErr w:type="spellEnd"/>
-      <w:r>
-        <w:t xml:space="preserve"> and/or encrypted locally to ensure </w:t>
-      </w:r>
-      <w:proofErr w:type="gramStart"/>
-      <w:r>
-        <w:t>it’s</w:t>
-      </w:r>
-      <w:proofErr w:type="gramEnd"/>
-      <w:r>
-        <w:t xml:space="preserve"> integrity and security.</w:t>
+        <w:t>Data collected by the user is either stored in a local repository using the device’s filesystem, or if network access is available sent immediately to remote servers for storage and processing. Data may be checksummed and/or encrypted locally to ensure it</w:t>
+      </w:r>
+      <w:bookmarkStart w:id="0" w:name="_GoBack"/>
+      <w:bookmarkEnd w:id="0"/>
+      <w:r>
+        <w:t>s integrity and security.</w:t>
       </w:r>
     </w:p>
     <w:p/>
